--- a/会员电商/files/system/Marriott system application.docx
+++ b/会员电商/files/system/Marriott system application.docx
@@ -60,52 +60,99 @@
         <w:t>员工</w:t>
       </w:r>
       <w:r>
+        <w:t>，向</w:t>
+      </w:r>
+      <w:r>
+        <w:t>HR</w:t>
+      </w:r>
+      <w:r>
+        <w:t>提交申请</w:t>
+      </w:r>
+      <w:r>
+        <w:t>创建</w:t>
+      </w:r>
+      <w:r>
+        <w:t>帐号，</w:t>
+      </w:r>
+      <w:r>
+        <w:t>HR</w:t>
+      </w:r>
+      <w:r>
+        <w:t>向</w:t>
+      </w:r>
+      <w:r>
+        <w:t>Jacky Du</w:t>
+      </w:r>
+      <w:r>
+        <w:t>和</w:t>
+      </w:r>
+      <w:r>
+        <w:t>Vincent Khor</w:t>
+      </w:r>
+      <w:r>
+        <w:t>申请帐号开通</w:t>
+      </w:r>
+    </w:p>
+    <w:p>
+      <w:pPr>
+        <w:ind w:leftChars="200" w:left="420"/>
+      </w:pPr>
+      <w:r>
+        <w:t>酒店</w:t>
+      </w:r>
+      <w:r>
+        <w:t>员工</w:t>
+      </w:r>
+      <w:r>
+        <w:t>向</w:t>
+      </w:r>
+      <w:r>
+        <w:rPr>
+          <w:rFonts w:hint="eastAsia"/>
+        </w:rPr>
+        <w:t>GM</w:t>
+      </w:r>
+      <w:r>
+        <w:rPr>
+          <w:rFonts w:hint="eastAsia"/>
+        </w:rPr>
+        <w:t>申请，</w:t>
+      </w:r>
+      <w:r>
+        <w:rPr>
+          <w:rFonts w:hint="eastAsia"/>
+        </w:rPr>
+        <w:t>GM</w:t>
+      </w:r>
+      <w:r>
+        <w:rPr>
+          <w:rFonts w:hint="eastAsia"/>
+        </w:rPr>
         <w:t>通过</w:t>
       </w:r>
       <w:r>
-        <w:t>Michael</w:t>
-      </w:r>
-      <w:proofErr w:type="gramStart"/>
-      <w:r>
-        <w:t>帐号</w:t>
-      </w:r>
-      <w:proofErr w:type="gramEnd"/>
-      <w:r>
-        <w:t>创建与修改</w:t>
-      </w:r>
-    </w:p>
-    <w:p>
-      <w:pPr>
-        <w:ind w:leftChars="200" w:left="420"/>
-      </w:pPr>
-      <w:r>
-        <w:t>酒店</w:t>
-      </w:r>
-      <w:r>
-        <w:t>员工</w:t>
-      </w:r>
-      <w:r>
-        <w:t>通过</w:t>
-      </w:r>
-      <w:r>
-        <w:rPr>
-          <w:rFonts w:hint="eastAsia"/>
-        </w:rPr>
-        <w:t>GM</w:t>
-      </w:r>
-      <w:proofErr w:type="gramStart"/>
-      <w:r>
-        <w:rPr>
-          <w:rFonts w:hint="eastAsia"/>
-        </w:rPr>
-        <w:t>帐号</w:t>
-      </w:r>
-      <w:proofErr w:type="gramEnd"/>
-      <w:r>
-        <w:rPr>
-          <w:rFonts w:hint="eastAsia"/>
-        </w:rPr>
-        <w:t>创建与修改</w:t>
+        <w:t>EID Provisioning</w:t>
+      </w:r>
+      <w:r>
+        <w:rPr>
+          <w:rFonts w:hint="eastAsia"/>
+        </w:rPr>
+        <w:t xml:space="preserve"> </w:t>
+      </w:r>
+      <w:r>
+        <w:t>T</w:t>
+      </w:r>
+      <w:r>
+        <w:rPr>
+          <w:rFonts w:hint="eastAsia"/>
+        </w:rPr>
+        <w:t>ool</w:t>
+      </w:r>
+      <w:r>
+        <w:rPr>
+          <w:rFonts w:hint="eastAsia"/>
+        </w:rPr>
+        <w:t>创建</w:t>
       </w:r>
     </w:p>
     <w:p>
@@ -214,16 +261,22 @@
         <w:t>可在</w:t>
       </w:r>
       <w:r>
+        <w:t>点击</w:t>
+      </w:r>
+      <w:r>
         <w:rPr>
           <w:rFonts w:hint="eastAsia"/>
         </w:rPr>
         <w:t>MGS</w:t>
       </w:r>
       <w:r>
-        <w:rPr>
-          <w:rFonts w:hint="eastAsia"/>
-        </w:rPr>
-        <w:t>中点击顶部的</w:t>
+        <w:t>首页左侧</w:t>
+      </w:r>
+      <w:r>
+        <w:rPr>
+          <w:rFonts w:hint="eastAsia"/>
+        </w:rPr>
+        <w:t>的</w:t>
       </w:r>
       <w:r>
         <w:rPr>
@@ -321,7 +374,10 @@
         <w:ind w:firstLineChars="0"/>
       </w:pPr>
       <w:r>
-        <w:t>MARSHA</w:t>
+        <w:t>Phase I Packet</w:t>
+      </w:r>
+      <w:r>
+        <w:t>提交</w:t>
       </w:r>
     </w:p>
     <w:p>
@@ -330,34 +386,137 @@
         <w:ind w:left="420" w:firstLineChars="0" w:firstLine="0"/>
       </w:pPr>
       <w:r>
+        <w:t>Phase 1 documents collect basic information about the hotel in order to create the hotel in our reservations systems. The Phase 1 takes 2-3 weeks to load and can take longer if clarification is needed on the room pools. These should be submitted 6-12 months prior to opening.</w:t>
+      </w:r>
+    </w:p>
+    <w:p>
+      <w:pPr>
+        <w:ind w:firstLine="420"/>
+      </w:pPr>
+      <w:r>
+        <w:t>酒店开业前</w:t>
+      </w:r>
+      <w:r>
+        <w:rPr>
+          <w:rFonts w:hint="eastAsia"/>
+        </w:rPr>
+        <w:t>6</w:t>
+      </w:r>
+      <w:r>
+        <w:rPr>
+          <w:rFonts w:hint="eastAsia"/>
+        </w:rPr>
+        <w:t>个月或</w:t>
+      </w:r>
+      <w:r>
+        <w:rPr>
+          <w:rFonts w:hint="eastAsia"/>
+        </w:rPr>
+        <w:t>GM</w:t>
+      </w:r>
+      <w:r>
+        <w:rPr>
+          <w:rFonts w:hint="eastAsia"/>
+        </w:rPr>
+        <w:t>到岗后提交</w:t>
+      </w:r>
+      <w:r>
+        <w:rPr>
+          <w:rFonts w:hint="eastAsia"/>
+        </w:rPr>
+        <w:t>Phase</w:t>
+      </w:r>
+      <w:r>
+        <w:t xml:space="preserve"> I Packet</w:t>
+      </w:r>
+      <w:r>
+        <w:t>申请。</w:t>
+      </w:r>
+    </w:p>
+    <w:p>
+      <w:pPr>
+        <w:ind w:firstLine="420"/>
+      </w:pPr>
+      <w:r>
+        <w:t>在</w:t>
+      </w:r>
+      <w:r>
+        <w:rPr>
+          <w:rFonts w:hint="eastAsia"/>
+        </w:rPr>
+        <w:t>HDX+</w:t>
+      </w:r>
+      <w:r>
+        <w:rPr>
+          <w:rFonts w:hint="eastAsia"/>
+        </w:rPr>
+        <w:t>下载最新的</w:t>
+      </w:r>
+      <w:r>
+        <w:t>Phase I Packet</w:t>
+      </w:r>
+      <w:r>
+        <w:t>申请表（</w:t>
+      </w:r>
+      <w:r>
+        <w:rPr>
+          <w:rFonts w:hint="eastAsia"/>
+        </w:rPr>
+        <w:t>PDF</w:t>
+      </w:r>
+      <w:r>
+        <w:t>）填写，填写完成后邮件联系</w:t>
+      </w:r>
+      <w:r>
+        <w:t>GRMRS REV MGMT-HQ&lt;GRMRSREVMGMT-HQ@marriott.com&gt;</w:t>
+      </w:r>
+      <w:r>
+        <w:t xml:space="preserve"> </w:t>
+      </w:r>
+      <w:r>
+        <w:t>，保持沟通直到确认</w:t>
+      </w:r>
+      <w:r>
+        <w:rPr>
+          <w:rFonts w:hint="eastAsia"/>
+        </w:rPr>
+        <w:t>Phase I</w:t>
+      </w:r>
+      <w:r>
         <w:t>申请</w:t>
       </w:r>
       <w:r>
         <w:rPr>
           <w:rFonts w:hint="eastAsia"/>
         </w:rPr>
-        <w:t>EID</w:t>
-      </w:r>
-      <w:r>
-        <w:rPr>
-          <w:rFonts w:hint="eastAsia"/>
-        </w:rPr>
-        <w:t>后自动获得</w:t>
-      </w:r>
-      <w:r>
-        <w:rPr>
-          <w:rFonts w:hint="eastAsia"/>
-        </w:rPr>
-        <w:t>MARSHA</w:t>
-      </w:r>
-      <w:r>
-        <w:rPr>
-          <w:rFonts w:hint="eastAsia"/>
-        </w:rPr>
-        <w:t>权限</w:t>
-      </w:r>
-    </w:p>
-    <w:p/>
+        <w:t>完毕</w:t>
+      </w:r>
+    </w:p>
+    <w:p>
+      <w:pPr>
+        <w:ind w:firstLine="420"/>
+      </w:pPr>
+      <w:r>
+        <w:t>注：需下载新版</w:t>
+      </w:r>
+      <w:r>
+        <w:t>Adobe Reader</w:t>
+      </w:r>
+      <w:r>
+        <w:t>以编辑填写</w:t>
+      </w:r>
+      <w:r>
+        <w:t>Phase I</w:t>
+      </w:r>
+      <w:r>
+        <w:t>内容</w:t>
+      </w:r>
+    </w:p>
+    <w:p>
+      <w:pPr>
+        <w:ind w:firstLine="420"/>
+      </w:pPr>
+    </w:p>
     <w:p>
       <w:pPr>
         <w:pStyle w:val="a4"/>
@@ -368,327 +527,62 @@
         <w:ind w:firstLineChars="0"/>
       </w:pPr>
       <w:r>
-        <w:t>HPP</w:t>
-      </w:r>
-      <w:r>
-        <w:t>与</w:t>
-      </w:r>
-      <w:proofErr w:type="spellStart"/>
-      <w:r>
-        <w:t>MarRFP</w:t>
-      </w:r>
-      <w:proofErr w:type="spellEnd"/>
-    </w:p>
-    <w:p>
-      <w:proofErr w:type="spellStart"/>
-      <w:r>
-        <w:rPr>
-          <w:b/>
-        </w:rPr>
-        <w:t>MarRFP</w:t>
-      </w:r>
-      <w:proofErr w:type="spellEnd"/>
-      <w:r>
-        <w:t xml:space="preserve"> is a web-based data collection tool for both Managed and Franchised properties that houses Marriott’s BT Centralized Pricing Process, Strategic Account Pricing Profile (SAPP), Wholesaler and Formatted Room/Rate Descriptions. For more information on </w:t>
-      </w:r>
-      <w:proofErr w:type="spellStart"/>
-      <w:r>
-        <w:t>MarRFP</w:t>
-      </w:r>
-      <w:proofErr w:type="spellEnd"/>
-      <w:r>
-        <w:t xml:space="preserve">, go to MGS and search for </w:t>
-      </w:r>
-      <w:proofErr w:type="spellStart"/>
-      <w:r>
-        <w:t>MarRFP</w:t>
-      </w:r>
-      <w:proofErr w:type="spellEnd"/>
-      <w:r>
-        <w:t xml:space="preserve">. </w:t>
-      </w:r>
-    </w:p>
-    <w:p/>
-    <w:p>
-      <w:r>
-        <w:rPr>
-          <w:b/>
-        </w:rPr>
-        <w:t xml:space="preserve">High Performance </w:t>
-      </w:r>
-      <w:proofErr w:type="gramStart"/>
-      <w:r>
-        <w:rPr>
-          <w:b/>
-        </w:rPr>
-        <w:t>Pricing(</w:t>
-      </w:r>
-      <w:proofErr w:type="gramEnd"/>
-      <w:r>
-        <w:rPr>
-          <w:b/>
-        </w:rPr>
-        <w:t>HPP)</w:t>
-      </w:r>
-      <w:r>
-        <w:t xml:space="preserve"> streamlines the process of setting up and maintaining transient rates through a web-based user interface which integrates with MARSHA. For more information, go to MGS and search for High Performance Pricing.</w:t>
-      </w:r>
-    </w:p>
-    <w:p/>
-    <w:p>
-      <w:pPr>
-        <w:rPr>
-          <w:b/>
-        </w:rPr>
-      </w:pPr>
-      <w:r>
-        <w:rPr>
-          <w:b/>
-        </w:rPr>
-        <w:t>申请：</w:t>
-      </w:r>
-    </w:p>
-    <w:p>
-      <w:r>
-        <w:tab/>
-      </w:r>
-      <w:r>
-        <w:t>HPP</w:t>
-      </w:r>
-      <w:r>
-        <w:rPr>
-          <w:rFonts w:hint="eastAsia"/>
-        </w:rPr>
-        <w:t>与</w:t>
-      </w:r>
-      <w:proofErr w:type="spellStart"/>
-      <w:r>
-        <w:t>MarRFP</w:t>
-      </w:r>
-      <w:proofErr w:type="spellEnd"/>
-      <w:r>
-        <w:t>的申请是在同一个</w:t>
-      </w:r>
-      <w:r>
-        <w:t>request</w:t>
-      </w:r>
-      <w:r>
-        <w:t>中申请的。</w:t>
-      </w:r>
-    </w:p>
-    <w:p>
-      <w:r>
-        <w:tab/>
-      </w:r>
-      <w:r>
-        <w:t>在</w:t>
-      </w:r>
-      <w:r>
-        <w:rPr>
-          <w:rFonts w:hint="eastAsia"/>
-        </w:rPr>
-        <w:t>Request</w:t>
-      </w:r>
-      <w:r>
-        <w:t xml:space="preserve"> Center</w:t>
-      </w:r>
-      <w:r>
-        <w:t xml:space="preserve"> -- </w:t>
-      </w:r>
-      <w:proofErr w:type="gramStart"/>
-      <w:r>
-        <w:t>”</w:t>
-      </w:r>
-      <w:proofErr w:type="gramEnd"/>
-      <w:r>
-        <w:t>Order a service for yourself</w:t>
-      </w:r>
-      <w:proofErr w:type="gramStart"/>
-      <w:r>
-        <w:t>”</w:t>
-      </w:r>
-      <w:proofErr w:type="gramEnd"/>
-      <w:r>
-        <w:t>中填入关键字</w:t>
-      </w:r>
-      <w:proofErr w:type="spellStart"/>
-      <w:r>
-        <w:t>MarRFP</w:t>
-      </w:r>
-      <w:proofErr w:type="spellEnd"/>
-      <w:r>
-        <w:t>，然后按照指引提交申请。申请后的</w:t>
-      </w:r>
-      <w:r>
-        <w:rPr>
-          <w:rFonts w:hint="eastAsia"/>
-        </w:rPr>
-        <w:t>1</w:t>
-      </w:r>
-      <w:r>
-        <w:rPr>
-          <w:rFonts w:hint="eastAsia"/>
-        </w:rPr>
-        <w:t>小时内会收到系统自动发送的邮件与</w:t>
-      </w:r>
-      <w:r>
-        <w:rPr>
-          <w:rFonts w:hint="eastAsia"/>
-        </w:rPr>
-        <w:t>Request</w:t>
-      </w:r>
-      <w:r>
-        <w:t xml:space="preserve"> No# . </w:t>
-      </w:r>
-      <w:r>
-        <w:t>通过邮件形式</w:t>
-      </w:r>
-      <w:r>
-        <w:t>向上级申请审核开通系统权限，并把包含</w:t>
-      </w:r>
-      <w:r>
-        <w:rPr>
-          <w:rFonts w:hint="eastAsia"/>
-        </w:rPr>
-        <w:t>Request</w:t>
-      </w:r>
-      <w:r>
-        <w:t xml:space="preserve"> No#</w:t>
-      </w:r>
-      <w:r>
-        <w:t>的系统邮件加到附件中。</w:t>
-      </w:r>
-    </w:p>
-    <w:p>
-      <w:r>
-        <w:tab/>
-      </w:r>
-      <w:r>
-        <w:t>注：事业部</w:t>
-      </w:r>
-      <w:r>
-        <w:t>员工</w:t>
-      </w:r>
-      <w:r>
-        <w:rPr>
-          <w:rFonts w:hint="eastAsia"/>
-        </w:rPr>
-        <w:t>Send</w:t>
-      </w:r>
-      <w:r>
-        <w:t xml:space="preserve"> </w:t>
-      </w:r>
-      <w:r>
-        <w:rPr>
-          <w:rFonts w:hint="eastAsia"/>
-        </w:rPr>
-        <w:t>To Michael Zhang, CC:</w:t>
-      </w:r>
-      <w:r>
-        <w:t xml:space="preserve"> Jonathan Zhang</w:t>
-      </w:r>
-    </w:p>
-    <w:p>
-      <w:r>
-        <w:tab/>
-      </w:r>
-      <w:r>
-        <w:tab/>
-      </w:r>
-      <w:r>
-        <w:t>酒店员工</w:t>
-      </w:r>
-      <w:r>
-        <w:rPr>
-          <w:rFonts w:hint="eastAsia"/>
-        </w:rPr>
-        <w:t>Send</w:t>
-      </w:r>
-      <w:r>
-        <w:t xml:space="preserve"> </w:t>
-      </w:r>
-      <w:r>
-        <w:rPr>
-          <w:rFonts w:hint="eastAsia"/>
-        </w:rPr>
-        <w:t xml:space="preserve">To </w:t>
-      </w:r>
-      <w:r>
-        <w:t xml:space="preserve">GM, </w:t>
-      </w:r>
-      <w:r>
-        <w:rPr>
-          <w:rFonts w:hint="eastAsia"/>
-        </w:rPr>
-        <w:t xml:space="preserve"> CC:</w:t>
-      </w:r>
-      <w:r>
-        <w:t xml:space="preserve"> </w:t>
-      </w:r>
-      <w:r>
-        <w:rPr>
-          <w:rFonts w:hint="eastAsia"/>
-        </w:rPr>
-        <w:t xml:space="preserve">Michael </w:t>
-      </w:r>
-      <w:proofErr w:type="gramStart"/>
-      <w:r>
-        <w:rPr>
-          <w:rFonts w:hint="eastAsia"/>
-        </w:rPr>
-        <w:t>Zhang</w:t>
-      </w:r>
-      <w:r>
-        <w:t xml:space="preserve"> ,</w:t>
-      </w:r>
-      <w:proofErr w:type="gramEnd"/>
-      <w:r>
-        <w:t xml:space="preserve"> Jonathan Zhang</w:t>
-      </w:r>
-    </w:p>
-    <w:p>
-      <w:pPr>
-        <w:rPr>
-          <w:b/>
-        </w:rPr>
-      </w:pPr>
-      <w:r>
-        <w:rPr>
-          <w:rFonts w:hint="eastAsia"/>
-          <w:b/>
-        </w:rPr>
-        <w:t>权限分配：</w:t>
-      </w:r>
-    </w:p>
-    <w:p>
-      <w:r>
-        <w:tab/>
-      </w:r>
-      <w:r>
-        <w:t>General Manager</w:t>
-      </w:r>
-      <w:r>
-        <w:t>,</w:t>
-      </w:r>
-      <w:r>
-        <w:t xml:space="preserve"> </w:t>
-      </w:r>
-      <w:r>
-        <w:t>Director o</w:t>
-      </w:r>
-      <w:r>
-        <w:t>f Sales</w:t>
-      </w:r>
-      <w:r>
-        <w:t xml:space="preserve">, </w:t>
-      </w:r>
-      <w:r>
-        <w:t>Online Distribution Manager</w:t>
-      </w:r>
-    </w:p>
-    <w:p>
-      <w:r>
-        <w:tab/>
+        <w:t>Phase II Packet</w:t>
+      </w:r>
+      <w:r>
+        <w:t>提交</w:t>
+      </w:r>
+    </w:p>
+    <w:p>
+      <w:pPr>
+        <w:pStyle w:val="a4"/>
+        <w:ind w:left="420"/>
+      </w:pPr>
+      <w:r>
+        <w:t>Phase 2 documents collect all of the hotel’s pricing information to load into High Performance Pricing (HPP). The Phase 2 takes 2 weeks to load (sometimes up to 3 if the pricing is complex or unclear), plus several days for my team to audit. Once One Yield v2 is rolled-out world wide, an additional 3 weeks will be added to the process for a total of 5-6 weeks. These documents should be submitted 4-6 months prior to opening.</w:t>
+      </w:r>
+      <w:bookmarkStart w:id="0" w:name="_GoBack"/>
+      <w:bookmarkEnd w:id="0"/>
+    </w:p>
+    <w:p>
+      <w:pPr>
+        <w:ind w:firstLine="420"/>
+      </w:pPr>
+      <w:r>
+        <w:rPr>
+          <w:rFonts w:hint="eastAsia"/>
+        </w:rPr>
+        <w:t>Phase</w:t>
+      </w:r>
+      <w:r>
+        <w:t xml:space="preserve"> I Packet</w:t>
+      </w:r>
+      <w:r>
+        <w:t>申请完毕后，会收到</w:t>
+      </w:r>
+      <w:r>
+        <w:rPr>
+          <w:rFonts w:hint="eastAsia"/>
+        </w:rPr>
+        <w:t>万豪提供的</w:t>
+      </w:r>
+      <w:r>
+        <w:rPr>
+          <w:rFonts w:hint="eastAsia"/>
+        </w:rPr>
+        <w:t>Phase</w:t>
+      </w:r>
+      <w:r>
+        <w:t xml:space="preserve"> II </w:t>
+      </w:r>
+      <w:r>
+        <w:t>表格进行填写（</w:t>
+      </w:r>
+      <w:r>
+        <w:t>*</w:t>
+      </w:r>
+      <w:r>
+        <w:t>详情需待万豪相关部门指引，后续再更新此指引步骤）</w:t>
       </w:r>
     </w:p>
     <w:p/>
@@ -702,44 +596,14 @@
         <w:ind w:firstLineChars="0"/>
       </w:pPr>
       <w:r>
-        <w:lastRenderedPageBreak/>
-        <w:t>MRDW</w:t>
-      </w:r>
-    </w:p>
-    <w:p>
-      <w:r>
-        <w:rPr>
-          <w:b/>
-        </w:rPr>
-        <w:t>Marriott Reservations Data Warehouse (MRDW)</w:t>
-      </w:r>
-      <w:r>
-        <w:t xml:space="preserve"> is a system that is dedicated to providing enhanced revenue management tools which contain additional reporting for reservations data from MARSHA. The system will assist in analyzing data to help evaluate trends and maximize revenue.</w:t>
-      </w:r>
-    </w:p>
-    <w:p>
-      <w:pPr>
-        <w:rPr>
-          <w:b/>
-        </w:rPr>
-      </w:pPr>
-      <w:r>
-        <w:rPr>
-          <w:b/>
-        </w:rPr>
-        <w:t>申请：</w:t>
-      </w:r>
-    </w:p>
-    <w:p>
-      <w:r>
-        <w:tab/>
-      </w:r>
-      <w:r>
-        <w:t>通过以下链接直达</w:t>
-      </w:r>
-      <w:r>
-        <w:t>franchised hotels</w:t>
-      </w:r>
+        <w:t>MARSHA</w:t>
+      </w:r>
+    </w:p>
+    <w:p>
+      <w:pPr>
+        <w:pStyle w:val="a4"/>
+        <w:ind w:left="420" w:firstLineChars="0" w:firstLine="0"/>
+      </w:pPr>
       <w:r>
         <w:t>申请</w:t>
       </w:r>
@@ -747,204 +611,25 @@
         <w:rPr>
           <w:rFonts w:hint="eastAsia"/>
         </w:rPr>
-        <w:t>MRDW</w:t>
-      </w:r>
-      <w:r>
-        <w:rPr>
-          <w:rFonts w:hint="eastAsia"/>
-        </w:rPr>
-        <w:t>页面</w:t>
-      </w:r>
-    </w:p>
-    <w:p>
-      <w:r>
-        <w:t>https://extranet.marriott.com/marrforms/auth/useraccess/MRDW/MRDWFRAN/defaultf.asp</w:t>
-      </w:r>
-    </w:p>
-    <w:p>
-      <w:pPr>
-        <w:ind w:firstLine="420"/>
-      </w:pPr>
-      <w:r>
-        <w:t>申请后的</w:t>
-      </w:r>
-      <w:r>
-        <w:rPr>
-          <w:rFonts w:hint="eastAsia"/>
-        </w:rPr>
-        <w:t>1</w:t>
-      </w:r>
-      <w:r>
-        <w:rPr>
-          <w:rFonts w:hint="eastAsia"/>
-        </w:rPr>
-        <w:t>小时内会收到系统自动发送的邮件与</w:t>
-      </w:r>
-      <w:r>
-        <w:rPr>
-          <w:rFonts w:hint="eastAsia"/>
-        </w:rPr>
-        <w:t>Request</w:t>
-      </w:r>
-      <w:r>
-        <w:t xml:space="preserve"> No# . </w:t>
-      </w:r>
-      <w:r>
-        <w:t>通过邮件形式向上级申请审核开通系统权限，并把包含</w:t>
-      </w:r>
-      <w:r>
-        <w:rPr>
-          <w:rFonts w:hint="eastAsia"/>
-        </w:rPr>
-        <w:t>Request</w:t>
-      </w:r>
-      <w:r>
-        <w:t xml:space="preserve"> No#</w:t>
-      </w:r>
-      <w:r>
-        <w:t>的系统邮件加到附件中。</w:t>
-      </w:r>
-    </w:p>
-    <w:p>
-      <w:r>
-        <w:tab/>
-      </w:r>
-      <w:r>
-        <w:t>注：事业部员工</w:t>
-      </w:r>
-      <w:r>
-        <w:rPr>
-          <w:rFonts w:hint="eastAsia"/>
-        </w:rPr>
-        <w:t>Send</w:t>
-      </w:r>
-      <w:r>
-        <w:t xml:space="preserve"> </w:t>
-      </w:r>
-      <w:r>
-        <w:rPr>
-          <w:rFonts w:hint="eastAsia"/>
-        </w:rPr>
-        <w:t>To Michael Zhang,</w:t>
-      </w:r>
-      <w:r>
-        <w:tab/>
-      </w:r>
-      <w:r>
-        <w:rPr>
-          <w:rFonts w:hint="eastAsia"/>
-        </w:rPr>
-        <w:t xml:space="preserve"> CC:</w:t>
-      </w:r>
-      <w:r>
-        <w:t xml:space="preserve"> Jonathan Zhang</w:t>
-      </w:r>
-    </w:p>
-    <w:p>
-      <w:r>
-        <w:tab/>
-      </w:r>
-      <w:r>
-        <w:tab/>
-      </w:r>
-      <w:r>
-        <w:t>酒店员工</w:t>
-      </w:r>
-      <w:r>
-        <w:rPr>
-          <w:rFonts w:hint="eastAsia"/>
-        </w:rPr>
-        <w:t>Send</w:t>
-      </w:r>
-      <w:r>
-        <w:t xml:space="preserve"> </w:t>
-      </w:r>
-      <w:r>
-        <w:rPr>
-          <w:rFonts w:hint="eastAsia"/>
-        </w:rPr>
-        <w:t xml:space="preserve">To </w:t>
-      </w:r>
-      <w:r>
-        <w:t xml:space="preserve">GM, </w:t>
-      </w:r>
-      <w:r>
-        <w:tab/>
-      </w:r>
-      <w:r>
-        <w:rPr>
-          <w:rFonts w:hint="eastAsia"/>
-        </w:rPr>
-        <w:t>CC:</w:t>
-      </w:r>
-      <w:r>
-        <w:t xml:space="preserve"> </w:t>
-      </w:r>
-      <w:r>
-        <w:rPr>
-          <w:rFonts w:hint="eastAsia"/>
-        </w:rPr>
-        <w:t xml:space="preserve">Michael </w:t>
-      </w:r>
-      <w:proofErr w:type="gramStart"/>
-      <w:r>
-        <w:rPr>
-          <w:rFonts w:hint="eastAsia"/>
-        </w:rPr>
-        <w:t>Zhang</w:t>
-      </w:r>
-      <w:r>
-        <w:t xml:space="preserve"> ,</w:t>
-      </w:r>
-      <w:proofErr w:type="gramEnd"/>
-      <w:r>
-        <w:t xml:space="preserve"> Jonathan Zhang</w:t>
-      </w:r>
-    </w:p>
-    <w:p>
-      <w:pPr>
-        <w:rPr>
-          <w:b/>
-        </w:rPr>
-      </w:pPr>
-      <w:r>
-        <w:rPr>
-          <w:rFonts w:hint="eastAsia"/>
-          <w:b/>
-        </w:rPr>
-        <w:t>权限分配：</w:t>
-      </w:r>
-    </w:p>
-    <w:p>
-      <w:r>
-        <w:tab/>
-      </w:r>
-      <w:r>
-        <w:t>General Manager</w:t>
-      </w:r>
-      <w:r>
-        <w:t>,</w:t>
-      </w:r>
-      <w:r>
-        <w:t xml:space="preserve"> </w:t>
-      </w:r>
-      <w:r>
-        <w:t>Director o</w:t>
-      </w:r>
-      <w:r>
-        <w:t>f Sales</w:t>
-      </w:r>
-      <w:r>
-        <w:t xml:space="preserve">, </w:t>
-      </w:r>
-      <w:r>
-        <w:t>Online Distribution Manager</w:t>
-      </w:r>
-      <w:r>
-        <w:t xml:space="preserve">, </w:t>
-      </w:r>
-      <w:r>
-        <w:t>Front Office Manager</w:t>
+        <w:t>EID</w:t>
+      </w:r>
+      <w:r>
+        <w:rPr>
+          <w:rFonts w:hint="eastAsia"/>
+        </w:rPr>
+        <w:t>后自动获得</w:t>
+      </w:r>
+      <w:r>
+        <w:rPr>
+          <w:rFonts w:hint="eastAsia"/>
+        </w:rPr>
+        <w:t>MARSHA</w:t>
+      </w:r>
+      <w:r>
+        <w:rPr>
+          <w:rFonts w:hint="eastAsia"/>
+        </w:rPr>
+        <w:t>权限</w:t>
       </w:r>
     </w:p>
     <w:p/>
@@ -958,32 +643,51 @@
         <w:ind w:firstLineChars="0"/>
       </w:pPr>
       <w:r>
-        <w:t>EPIC</w:t>
-      </w:r>
-    </w:p>
-    <w:p>
-      <w:r>
-        <w:rPr>
-          <w:b/>
-        </w:rPr>
-        <w:t>Marriott's Enterprise Property Information Center (EPIC)</w:t>
-      </w:r>
-      <w:r>
-        <w:t xml:space="preserve"> is </w:t>
-      </w:r>
-      <w:r>
-        <w:t>a business system within Marriott International that enables property information to be defined, collected, managed, stored, and distributed in a timely and cost effective manner. The EPIC web tool allows each registered property representative to update data at any time and have that data flow to the internal and external systems to which EPIC sends data.</w:t>
-      </w:r>
-    </w:p>
-    <w:p>
-      <w:pPr>
-        <w:rPr>
-          <w:b/>
-        </w:rPr>
-      </w:pPr>
-      <w:r>
-        <w:rPr>
-          <w:rFonts w:hint="eastAsia"/>
+        <w:t>HPP</w:t>
+      </w:r>
+      <w:r>
+        <w:t>与</w:t>
+      </w:r>
+      <w:r>
+        <w:t>MarRFP</w:t>
+      </w:r>
+    </w:p>
+    <w:p>
+      <w:r>
+        <w:rPr>
+          <w:b/>
+        </w:rPr>
+        <w:t>MarRFP</w:t>
+      </w:r>
+      <w:r>
+        <w:t xml:space="preserve"> is a web-based data collection tool for both Managed and Franchised properties that </w:t>
+      </w:r>
+      <w:r>
+        <w:lastRenderedPageBreak/>
+        <w:t xml:space="preserve">houses Marriott’s BT Centralized Pricing Process, Strategic Account Pricing Profile (SAPP), Wholesaler and Formatted Room/Rate Descriptions. For more information on MarRFP, go to MGS and search for MarRFP. </w:t>
+      </w:r>
+    </w:p>
+    <w:p/>
+    <w:p>
+      <w:r>
+        <w:rPr>
+          <w:b/>
+        </w:rPr>
+        <w:t>High Performance Pricing(HPP)</w:t>
+      </w:r>
+      <w:r>
+        <w:t xml:space="preserve"> streamlines the process of setting up and maintaining transient rates through a web-based user interface which integrates with MARSHA. For more information, go to MGS and search for High Performance Pricing.</w:t>
+      </w:r>
+    </w:p>
+    <w:p/>
+    <w:p>
+      <w:pPr>
+        <w:rPr>
+          <w:b/>
+        </w:rPr>
+      </w:pPr>
+      <w:r>
+        <w:rPr>
           <w:b/>
         </w:rPr>
         <w:t>申请：</w:t>
@@ -991,49 +695,60 @@
     </w:p>
     <w:p>
       <w:r>
-        <w:rPr>
-          <w:rFonts w:hint="eastAsia"/>
-        </w:rPr>
-        <w:tab/>
-      </w:r>
-      <w:r>
-        <w:rPr>
-          <w:rFonts w:hint="eastAsia"/>
-        </w:rPr>
-        <w:t>通过链接</w:t>
-      </w:r>
-      <w:r>
-        <w:t>epic.marriott.com</w:t>
-      </w:r>
-      <w:r>
-        <w:t>，点击</w:t>
-      </w:r>
-      <w:r>
-        <w:t>“</w:t>
-      </w:r>
-      <w:r>
-        <w:t>To Register for EPIC Access</w:t>
-      </w:r>
-      <w:r>
-        <w:t>”</w:t>
-      </w:r>
-      <w:r>
-        <w:t>栏目的</w:t>
-      </w:r>
-      <w:r>
-        <w:t xml:space="preserve">“click here” </w:t>
-      </w:r>
-      <w:r>
-        <w:t>直达申请页面，</w:t>
-      </w:r>
-      <w:r>
-        <w:t>然后按照指引提交申请。</w:t>
-      </w:r>
-      <w:r>
-        <w:rPr>
-          <w:rFonts w:hint="eastAsia"/>
-        </w:rPr>
-        <w:t>申请后的</w:t>
+        <w:tab/>
+      </w:r>
+      <w:r>
+        <w:t>HPP</w:t>
+      </w:r>
+      <w:r>
+        <w:rPr>
+          <w:rFonts w:hint="eastAsia"/>
+        </w:rPr>
+        <w:t>与</w:t>
+      </w:r>
+      <w:r>
+        <w:t>MarRFP</w:t>
+      </w:r>
+      <w:r>
+        <w:t>的申请是在同一个</w:t>
+      </w:r>
+      <w:r>
+        <w:t>request</w:t>
+      </w:r>
+      <w:r>
+        <w:t>中申请的。</w:t>
+      </w:r>
+    </w:p>
+    <w:p>
+      <w:r>
+        <w:tab/>
+      </w:r>
+      <w:r>
+        <w:t>在</w:t>
+      </w:r>
+      <w:r>
+        <w:rPr>
+          <w:rFonts w:hint="eastAsia"/>
+        </w:rPr>
+        <w:t>Request</w:t>
+      </w:r>
+      <w:r>
+        <w:t xml:space="preserve"> Center</w:t>
+      </w:r>
+      <w:r>
+        <w:t xml:space="preserve"> -- </w:t>
+      </w:r>
+      <w:r>
+        <w:t>”Order a service for yourself”</w:t>
+      </w:r>
+      <w:r>
+        <w:t>中填入关键字</w:t>
+      </w:r>
+      <w:r>
+        <w:t>MarRFP</w:t>
+      </w:r>
+      <w:r>
+        <w:t>，然后按照指引提交申请。申请后的</w:t>
       </w:r>
       <w:r>
         <w:rPr>
@@ -1051,85 +766,113 @@
         <w:rPr>
           <w:rFonts w:hint="eastAsia"/>
         </w:rPr>
-        <w:t xml:space="preserve">Request No# . </w:t>
-      </w:r>
-      <w:r>
-        <w:rPr>
-          <w:rFonts w:hint="eastAsia"/>
-        </w:rPr>
-        <w:t>通过邮件形式向上级申请审核开通系统权限，并把包含</w:t>
-      </w:r>
-      <w:r>
-        <w:rPr>
-          <w:rFonts w:hint="eastAsia"/>
-        </w:rPr>
-        <w:t>Request No#</w:t>
-      </w:r>
-      <w:r>
-        <w:rPr>
-          <w:rFonts w:hint="eastAsia"/>
-        </w:rPr>
+        <w:t>Request</w:t>
+      </w:r>
+      <w:r>
+        <w:t xml:space="preserve"> No# . </w:t>
+      </w:r>
+      <w:r>
+        <w:t>通过邮件形式</w:t>
+      </w:r>
+      <w:r>
+        <w:t>向上级申请审核开通系统权限，并把包含</w:t>
+      </w:r>
+      <w:r>
+        <w:rPr>
+          <w:rFonts w:hint="eastAsia"/>
+        </w:rPr>
+        <w:t>Request</w:t>
+      </w:r>
+      <w:r>
+        <w:t xml:space="preserve"> No#</w:t>
+      </w:r>
+      <w:r>
         <w:t>的系统邮件加到附件中。</w:t>
       </w:r>
     </w:p>
     <w:p>
       <w:r>
-        <w:rPr>
-          <w:rFonts w:hint="eastAsia"/>
-        </w:rPr>
-        <w:tab/>
-      </w:r>
-      <w:r>
-        <w:rPr>
-          <w:rFonts w:hint="eastAsia"/>
-        </w:rPr>
-        <w:t>注：事业部员工</w:t>
-      </w:r>
-      <w:r>
-        <w:rPr>
-          <w:rFonts w:hint="eastAsia"/>
-        </w:rPr>
-        <w:t>Send To Michael Zhang,</w:t>
-      </w:r>
-      <w:r>
-        <w:rPr>
-          <w:rFonts w:hint="eastAsia"/>
-        </w:rPr>
-        <w:tab/>
-        <w:t xml:space="preserve"> CC: Jonathan Zhang</w:t>
-      </w:r>
-    </w:p>
-    <w:p>
-      <w:r>
-        <w:rPr>
-          <w:rFonts w:hint="eastAsia"/>
-        </w:rPr>
-        <w:tab/>
-      </w:r>
-      <w:r>
-        <w:rPr>
-          <w:rFonts w:hint="eastAsia"/>
-        </w:rPr>
-        <w:tab/>
-      </w:r>
-      <w:r>
-        <w:rPr>
-          <w:rFonts w:hint="eastAsia"/>
-        </w:rPr>
+        <w:tab/>
+      </w:r>
+      <w:r>
+        <w:t>注：事业部</w:t>
+      </w:r>
+      <w:r>
+        <w:t>员工</w:t>
+      </w:r>
+      <w:r>
+        <w:rPr>
+          <w:rFonts w:hint="eastAsia"/>
+        </w:rPr>
+        <w:t>Send</w:t>
+      </w:r>
+      <w:r>
+        <w:t xml:space="preserve"> </w:t>
+      </w:r>
+      <w:r>
+        <w:rPr>
+          <w:rFonts w:hint="eastAsia"/>
+        </w:rPr>
+        <w:t xml:space="preserve">To </w:t>
+      </w:r>
+      <w:r>
+        <w:rPr>
+          <w:rFonts w:hint="eastAsia"/>
+        </w:rPr>
+        <w:t>Yvonne</w:t>
+      </w:r>
+      <w:r>
+        <w:t xml:space="preserve"> Yang</w:t>
+      </w:r>
+      <w:r>
+        <w:rPr>
+          <w:rFonts w:hint="eastAsia"/>
+        </w:rPr>
+        <w:t>, CC:</w:t>
+      </w:r>
+      <w:r>
+        <w:t xml:space="preserve"> Jonathan Zhang</w:t>
+      </w:r>
+    </w:p>
+    <w:p>
+      <w:r>
+        <w:tab/>
+      </w:r>
+      <w:r>
+        <w:tab/>
+      </w:r>
+      <w:r>
         <w:t>酒店员工</w:t>
       </w:r>
       <w:r>
         <w:rPr>
           <w:rFonts w:hint="eastAsia"/>
         </w:rPr>
-        <w:t xml:space="preserve">Send To GM, </w:t>
-      </w:r>
-      <w:r>
-        <w:rPr>
-          <w:rFonts w:hint="eastAsia"/>
-        </w:rPr>
-        <w:tab/>
-        <w:t>CC: Michael Zhang, Jonathan Zhang</w:t>
+        <w:t>Send</w:t>
+      </w:r>
+      <w:r>
+        <w:t xml:space="preserve"> </w:t>
+      </w:r>
+      <w:r>
+        <w:rPr>
+          <w:rFonts w:hint="eastAsia"/>
+        </w:rPr>
+        <w:t xml:space="preserve">To </w:t>
+      </w:r>
+      <w:r>
+        <w:t xml:space="preserve">GM, </w:t>
+      </w:r>
+      <w:r>
+        <w:rPr>
+          <w:rFonts w:hint="eastAsia"/>
+        </w:rPr>
+        <w:t xml:space="preserve"> CC:</w:t>
+      </w:r>
+      <w:r>
+        <w:t xml:space="preserve"> </w:t>
+      </w:r>
+      <w:r>
+        <w:t>Hotel HR</w:t>
       </w:r>
     </w:p>
     <w:p>
@@ -1170,6 +913,11 @@
       </w:r>
       <w:r>
         <w:t>Online Distribution Manager</w:t>
+      </w:r>
+    </w:p>
+    <w:p>
+      <w:r>
+        <w:tab/>
       </w:r>
     </w:p>
     <w:p/>
@@ -1182,24 +930,29 @@
         </w:numPr>
         <w:ind w:firstLineChars="0"/>
       </w:pPr>
-      <w:proofErr w:type="spellStart"/>
-      <w:r>
-        <w:t>MainframeID</w:t>
-      </w:r>
-      <w:proofErr w:type="spellEnd"/>
-      <w:r>
-        <w:t>/IMS/OSCAR</w:t>
-      </w:r>
-    </w:p>
-    <w:p>
-      <w:pPr>
-        <w:rPr>
-          <w:b/>
-        </w:rPr>
-      </w:pPr>
-      <w:r>
-        <w:rPr>
-          <w:rFonts w:hint="eastAsia"/>
+      <w:r>
+        <w:t>MRDW</w:t>
+      </w:r>
+    </w:p>
+    <w:p>
+      <w:r>
+        <w:rPr>
+          <w:b/>
+        </w:rPr>
+        <w:t>Marriott Reservations Data Warehouse (MRDW)</w:t>
+      </w:r>
+      <w:r>
+        <w:t xml:space="preserve"> is a system that is dedicated to providing enhanced revenue management tools which contain additional reporting for reservations data from MARSHA. The system will assist in analyzing data to help evaluate trends and maximize revenue.</w:t>
+      </w:r>
+    </w:p>
+    <w:p>
+      <w:pPr>
+        <w:rPr>
+          <w:b/>
+        </w:rPr>
+      </w:pPr>
+      <w:r>
+        <w:rPr>
           <w:b/>
         </w:rPr>
         <w:t>申请：</w:t>
@@ -1207,13 +960,53 @@
     </w:p>
     <w:p>
       <w:r>
-        <w:rPr>
-          <w:rFonts w:hint="eastAsia"/>
-        </w:rPr>
-        <w:tab/>
-      </w:r>
-      <w:r>
-        <w:t>在</w:t>
+        <w:tab/>
+      </w:r>
+      <w:r>
+        <w:t>通过以下链接直达</w:t>
+      </w:r>
+      <w:r>
+        <w:t>franchised hotels</w:t>
+      </w:r>
+      <w:r>
+        <w:t>申请</w:t>
+      </w:r>
+      <w:r>
+        <w:rPr>
+          <w:rFonts w:hint="eastAsia"/>
+        </w:rPr>
+        <w:t>MRDW</w:t>
+      </w:r>
+      <w:r>
+        <w:rPr>
+          <w:rFonts w:hint="eastAsia"/>
+        </w:rPr>
+        <w:t>页面</w:t>
+      </w:r>
+    </w:p>
+    <w:p>
+      <w:r>
+        <w:t>https://extranet.marriott.com/marrforms/auth/useraccess/MRDW/MRDWFRAN/defaultf.asp</w:t>
+      </w:r>
+    </w:p>
+    <w:p>
+      <w:pPr>
+        <w:ind w:firstLine="420"/>
+      </w:pPr>
+      <w:r>
+        <w:t>申请后的</w:t>
+      </w:r>
+      <w:r>
+        <w:rPr>
+          <w:rFonts w:hint="eastAsia"/>
+        </w:rPr>
+        <w:t>1</w:t>
+      </w:r>
+      <w:r>
+        <w:rPr>
+          <w:rFonts w:hint="eastAsia"/>
+        </w:rPr>
+        <w:t>小时内会收到系统自动发送的邮件与</w:t>
       </w:r>
       <w:r>
         <w:rPr>
@@ -1222,154 +1015,98 @@
         <w:t>Request</w:t>
       </w:r>
       <w:r>
-        <w:t xml:space="preserve"> Center -- </w:t>
-      </w:r>
-      <w:proofErr w:type="gramStart"/>
-      <w:r>
-        <w:t>”</w:t>
-      </w:r>
-      <w:proofErr w:type="gramEnd"/>
-      <w:r>
-        <w:t>Order a service for yourself</w:t>
-      </w:r>
-      <w:proofErr w:type="gramStart"/>
-      <w:r>
-        <w:t>”</w:t>
-      </w:r>
-      <w:proofErr w:type="gramEnd"/>
-      <w:r>
-        <w:t>中填入关键字</w:t>
-      </w:r>
-      <w:r>
-        <w:t>IMS</w:t>
-      </w:r>
-      <w:r>
-        <w:t>，</w:t>
-      </w:r>
-      <w:r>
-        <w:t>Mainframe Logon ID Access Request</w:t>
-      </w:r>
-      <w:r>
-        <w:t>，</w:t>
-      </w:r>
-      <w:r>
-        <w:t>然后按照指引提交申请。</w:t>
-      </w:r>
-      <w:r>
-        <w:rPr>
-          <w:rFonts w:hint="eastAsia"/>
-        </w:rPr>
-        <w:t>申请后的</w:t>
-      </w:r>
-      <w:r>
-        <w:rPr>
-          <w:rFonts w:hint="eastAsia"/>
-        </w:rPr>
-        <w:t>1</w:t>
-      </w:r>
-      <w:r>
-        <w:rPr>
-          <w:rFonts w:hint="eastAsia"/>
-        </w:rPr>
-        <w:t>小时内会收到系统自动发送的邮件与</w:t>
-      </w:r>
-      <w:r>
-        <w:rPr>
-          <w:rFonts w:hint="eastAsia"/>
-        </w:rPr>
-        <w:t xml:space="preserve">Request No# . </w:t>
-      </w:r>
-      <w:r>
-        <w:rPr>
-          <w:rFonts w:hint="eastAsia"/>
-        </w:rPr>
+        <w:t xml:space="preserve"> No# . </w:t>
+      </w:r>
+      <w:r>
         <w:t>通过邮件形式向上级申请审核开通系统权限，并把包含</w:t>
       </w:r>
       <w:r>
         <w:rPr>
           <w:rFonts w:hint="eastAsia"/>
         </w:rPr>
-        <w:t>Request No#</w:t>
-      </w:r>
-      <w:r>
-        <w:rPr>
-          <w:rFonts w:hint="eastAsia"/>
-        </w:rPr>
+        <w:t>Request</w:t>
+      </w:r>
+      <w:r>
+        <w:t xml:space="preserve"> No#</w:t>
+      </w:r>
+      <w:r>
         <w:t>的系统邮件加到附件中。</w:t>
       </w:r>
     </w:p>
     <w:p>
       <w:r>
-        <w:rPr>
-          <w:rFonts w:hint="eastAsia"/>
-        </w:rPr>
-        <w:tab/>
-      </w:r>
-      <w:r>
-        <w:rPr>
-          <w:rFonts w:hint="eastAsia"/>
-        </w:rPr>
-        <w:t>注：事业部员工</w:t>
-      </w:r>
-      <w:r>
-        <w:rPr>
-          <w:rFonts w:hint="eastAsia"/>
-        </w:rPr>
-        <w:t>Send To Michael Zhang,</w:t>
-      </w:r>
-      <w:r>
-        <w:rPr>
-          <w:rFonts w:hint="eastAsia"/>
-        </w:rPr>
-        <w:tab/>
-        <w:t xml:space="preserve"> CC: Jonathan Zhang</w:t>
-      </w:r>
-    </w:p>
-    <w:p>
-      <w:r>
-        <w:rPr>
-          <w:rFonts w:hint="eastAsia"/>
-        </w:rPr>
-        <w:tab/>
-      </w:r>
-      <w:r>
-        <w:rPr>
-          <w:rFonts w:hint="eastAsia"/>
-        </w:rPr>
-        <w:tab/>
-      </w:r>
-      <w:r>
-        <w:rPr>
-          <w:rFonts w:hint="eastAsia"/>
-        </w:rPr>
+        <w:tab/>
+      </w:r>
+      <w:r>
+        <w:t>注：</w:t>
+      </w:r>
+      <w:r>
+        <w:t>事业部员工</w:t>
+      </w:r>
+      <w:r>
+        <w:rPr>
+          <w:rFonts w:hint="eastAsia"/>
+        </w:rPr>
+        <w:t>Send</w:t>
+      </w:r>
+      <w:r>
+        <w:t xml:space="preserve"> </w:t>
+      </w:r>
+      <w:r>
+        <w:rPr>
+          <w:rFonts w:hint="eastAsia"/>
+        </w:rPr>
+        <w:t>To Yvonne</w:t>
+      </w:r>
+      <w:r>
+        <w:t xml:space="preserve"> Yang</w:t>
+      </w:r>
+      <w:r>
+        <w:rPr>
+          <w:rFonts w:hint="eastAsia"/>
+        </w:rPr>
+        <w:t>, CC:</w:t>
+      </w:r>
+      <w:r>
+        <w:t xml:space="preserve"> Jonathan Zhang</w:t>
+      </w:r>
+    </w:p>
+    <w:p>
+      <w:r>
+        <w:tab/>
+      </w:r>
+      <w:r>
+        <w:tab/>
+      </w:r>
+      <w:r>
         <w:t>酒店员工</w:t>
       </w:r>
       <w:r>
         <w:rPr>
           <w:rFonts w:hint="eastAsia"/>
         </w:rPr>
-        <w:t xml:space="preserve">Send To GM, </w:t>
-      </w:r>
-      <w:r>
-        <w:rPr>
-          <w:rFonts w:hint="eastAsia"/>
-        </w:rPr>
-        <w:tab/>
-        <w:t xml:space="preserve">CC: Michael </w:t>
-      </w:r>
-      <w:proofErr w:type="gramStart"/>
-      <w:r>
-        <w:rPr>
-          <w:rFonts w:hint="eastAsia"/>
-        </w:rPr>
-        <w:t>Zhang ,</w:t>
-      </w:r>
-      <w:proofErr w:type="gramEnd"/>
-      <w:r>
-        <w:rPr>
-          <w:rFonts w:hint="eastAsia"/>
-        </w:rPr>
-        <w:t xml:space="preserve"> Jonathan Zhang</w:t>
+        <w:t>Send</w:t>
+      </w:r>
+      <w:r>
+        <w:t xml:space="preserve"> </w:t>
+      </w:r>
+      <w:r>
+        <w:rPr>
+          <w:rFonts w:hint="eastAsia"/>
+        </w:rPr>
+        <w:t xml:space="preserve">To </w:t>
+      </w:r>
+      <w:r>
+        <w:t xml:space="preserve">GM, </w:t>
+      </w:r>
+      <w:r>
+        <w:rPr>
+          <w:rFonts w:hint="eastAsia"/>
+        </w:rPr>
+        <w:t xml:space="preserve"> CC:</w:t>
+      </w:r>
+      <w:r>
+        <w:t xml:space="preserve"> Hotel HR</w:t>
       </w:r>
     </w:p>
     <w:p>
@@ -1400,25 +1137,22 @@
         <w:t xml:space="preserve"> </w:t>
       </w:r>
       <w:r>
+        <w:t>Director o</w:t>
+      </w:r>
+      <w:r>
+        <w:t>f Sales</w:t>
+      </w:r>
+      <w:r>
+        <w:t xml:space="preserve">, </w:t>
+      </w:r>
+      <w:r>
+        <w:t>Online Distribution Manager</w:t>
+      </w:r>
+      <w:r>
+        <w:t xml:space="preserve">, </w:t>
+      </w:r>
+      <w:r>
         <w:t>Front Office Manager</w:t>
-      </w:r>
-      <w:r>
-        <w:t xml:space="preserve">, </w:t>
-      </w:r>
-      <w:r>
-        <w:t>Assistant Manager</w:t>
-      </w:r>
-      <w:r>
-        <w:t>, Director o</w:t>
-      </w:r>
-      <w:r>
-        <w:t>f Sales</w:t>
-      </w:r>
-      <w:r>
-        <w:t xml:space="preserve">, </w:t>
-      </w:r>
-      <w:r>
-        <w:t>Online Distribution Manager</w:t>
       </w:r>
     </w:p>
     <w:p/>
@@ -1432,304 +1166,207 @@
         <w:ind w:firstLineChars="0"/>
       </w:pPr>
       <w:r>
-        <w:rPr>
-          <w:rFonts w:hint="eastAsia"/>
-        </w:rPr>
-        <w:t>IMS</w:t>
-      </w:r>
-      <w:r>
-        <w:rPr>
-          <w:rFonts w:hint="eastAsia"/>
-        </w:rPr>
-        <w:t>/ARS</w:t>
-      </w:r>
-    </w:p>
-    <w:p>
-      <w:pPr>
-        <w:rPr>
-          <w:b/>
-        </w:rPr>
-      </w:pPr>
-      <w:r>
-        <w:rPr>
-          <w:rFonts w:hint="eastAsia"/>
-          <w:b/>
+        <w:t>EPIC</w:t>
+      </w:r>
+    </w:p>
+    <w:p>
+      <w:r>
+        <w:rPr>
+          <w:b/>
+        </w:rPr>
+        <w:t>Marriott's Enterprise Property Information Center (EPIC)</w:t>
+      </w:r>
+      <w:r>
+        <w:t xml:space="preserve"> is </w:t>
+      </w:r>
+      <w:r>
+        <w:t>a business system within Marriott International that enables property information to be defined, collected, managed, stored, and distributed in a timely and cost effective manner. The EPIC web tool allows each registered property representative to update data at any time and have that data flow to the internal and external systems to which EPIC sends data.</w:t>
+      </w:r>
+    </w:p>
+    <w:p>
+      <w:pPr>
+        <w:rPr>
+          <w:b/>
+        </w:rPr>
+      </w:pPr>
+      <w:r>
+        <w:rPr>
+          <w:rFonts w:hint="eastAsia"/>
+          <w:b/>
+        </w:rPr>
+        <w:t>申请：</w:t>
+      </w:r>
+    </w:p>
+    <w:p>
+      <w:r>
+        <w:rPr>
+          <w:rFonts w:hint="eastAsia"/>
+        </w:rPr>
+        <w:tab/>
+      </w:r>
+      <w:r>
+        <w:rPr>
+          <w:rFonts w:hint="eastAsia"/>
+        </w:rPr>
+        <w:t>通过链接</w:t>
+      </w:r>
+      <w:r>
+        <w:t>epic.marriott.com</w:t>
+      </w:r>
+      <w:r>
+        <w:t>，点击</w:t>
+      </w:r>
+      <w:r>
+        <w:t>“</w:t>
+      </w:r>
+      <w:r>
+        <w:t>To Register for EPIC Access</w:t>
+      </w:r>
+      <w:r>
+        <w:t>”</w:t>
+      </w:r>
+      <w:r>
+        <w:t>栏目的</w:t>
+      </w:r>
+      <w:r>
+        <w:t xml:space="preserve">“click here” </w:t>
+      </w:r>
+      <w:r>
+        <w:t>直达申请页面，</w:t>
+      </w:r>
+      <w:r>
+        <w:t>然后按照指引提交申请。</w:t>
+      </w:r>
+      <w:r>
+        <w:rPr>
+          <w:rFonts w:hint="eastAsia"/>
+        </w:rPr>
+        <w:t>申请后的</w:t>
+      </w:r>
+      <w:r>
+        <w:rPr>
+          <w:rFonts w:hint="eastAsia"/>
+        </w:rPr>
+        <w:t>1</w:t>
+      </w:r>
+      <w:r>
+        <w:rPr>
+          <w:rFonts w:hint="eastAsia"/>
+        </w:rPr>
+        <w:t>小时内会收到系统自动发送的邮件与</w:t>
+      </w:r>
+      <w:r>
+        <w:rPr>
+          <w:rFonts w:hint="eastAsia"/>
+        </w:rPr>
+        <w:t xml:space="preserve">Request No# . </w:t>
+      </w:r>
+      <w:r>
+        <w:rPr>
+          <w:rFonts w:hint="eastAsia"/>
+        </w:rPr>
+        <w:t>通过邮件形式向上级申请审核开通系统权限，并把包含</w:t>
+      </w:r>
+      <w:r>
+        <w:rPr>
+          <w:rFonts w:hint="eastAsia"/>
+        </w:rPr>
+        <w:t>Request No#</w:t>
+      </w:r>
+      <w:r>
+        <w:rPr>
+          <w:rFonts w:hint="eastAsia"/>
+        </w:rPr>
+        <w:t>的系统邮件加到</w:t>
+      </w:r>
+      <w:r>
+        <w:rPr>
+          <w:rFonts w:hint="eastAsia"/>
         </w:rPr>
         <w:lastRenderedPageBreak/>
-        <w:t>申请：</w:t>
-      </w:r>
-    </w:p>
-    <w:p>
-      <w:r>
-        <w:rPr>
-          <w:rFonts w:hint="eastAsia"/>
-        </w:rPr>
-        <w:tab/>
-      </w:r>
-      <w:r>
-        <w:t>在</w:t>
-      </w:r>
-      <w:r>
-        <w:rPr>
-          <w:rFonts w:hint="eastAsia"/>
-        </w:rPr>
-        <w:t>Request</w:t>
-      </w:r>
-      <w:r>
-        <w:t xml:space="preserve"> Center -- </w:t>
-      </w:r>
-      <w:proofErr w:type="gramStart"/>
-      <w:r>
-        <w:t>”</w:t>
-      </w:r>
-      <w:proofErr w:type="gramEnd"/>
-      <w:r>
-        <w:t>Order a service for yourself</w:t>
-      </w:r>
-      <w:proofErr w:type="gramStart"/>
-      <w:r>
-        <w:t>”</w:t>
-      </w:r>
-      <w:proofErr w:type="gramEnd"/>
-      <w:r>
-        <w:t>中填入关键字</w:t>
-      </w:r>
-      <w:r>
-        <w:t>IMS</w:t>
-      </w:r>
-      <w:r>
-        <w:t>，</w:t>
-      </w:r>
-      <w:r>
-        <w:t>Mainframe Logon ID Access Request</w:t>
-      </w:r>
-      <w:r>
-        <w:t>，</w:t>
-      </w:r>
-      <w:r>
-        <w:rPr>
-          <w:rFonts w:hint="eastAsia"/>
-        </w:rPr>
+        <w:t>附件中。</w:t>
+      </w:r>
+    </w:p>
+    <w:p>
+      <w:r>
+        <w:rPr>
+          <w:rFonts w:hint="eastAsia"/>
+        </w:rPr>
+        <w:tab/>
+      </w:r>
+      <w:r>
+        <w:rPr>
+          <w:rFonts w:hint="eastAsia"/>
+        </w:rPr>
+        <w:t>注：</w:t>
+      </w:r>
+      <w:r>
+        <w:t>事业部员工</w:t>
+      </w:r>
+      <w:r>
+        <w:rPr>
+          <w:rFonts w:hint="eastAsia"/>
+        </w:rPr>
+        <w:t>Send</w:t>
+      </w:r>
+      <w:r>
         <w:t xml:space="preserve"> </w:t>
       </w:r>
       <w:r>
-        <w:t>然后按照指引提交申请</w:t>
-      </w:r>
-      <w:r>
-        <w:t>，</w:t>
-      </w:r>
-      <w:r>
-        <w:t>在</w:t>
-      </w:r>
-      <w:r>
-        <w:t>Applications Requested</w:t>
-      </w:r>
-      <w:r>
-        <w:t>中选择</w:t>
-      </w:r>
-      <w:r>
-        <w:t>Marriott Rewards (Honored Guests)</w:t>
-      </w:r>
-      <w:r>
-        <w:rPr>
-          <w:b/>
-        </w:rPr>
-        <w:t>（可与申请</w:t>
-      </w:r>
-      <w:proofErr w:type="spellStart"/>
-      <w:r>
-        <w:rPr>
-          <w:b/>
-        </w:rPr>
-        <w:t>MainframeID</w:t>
-      </w:r>
-      <w:proofErr w:type="spellEnd"/>
-      <w:r>
-        <w:rPr>
-          <w:b/>
-        </w:rPr>
-        <w:t>步骤合并）</w:t>
-      </w:r>
-      <w:r>
-        <w:t>。</w:t>
-      </w:r>
-      <w:r>
-        <w:rPr>
-          <w:rFonts w:hint="eastAsia"/>
-        </w:rPr>
-        <w:t>申请后的</w:t>
-      </w:r>
-      <w:r>
-        <w:rPr>
-          <w:rFonts w:hint="eastAsia"/>
-        </w:rPr>
-        <w:t>1</w:t>
-      </w:r>
-      <w:r>
-        <w:rPr>
-          <w:rFonts w:hint="eastAsia"/>
-        </w:rPr>
-        <w:t>小时内会收到系统自动发送的邮件与</w:t>
-      </w:r>
-      <w:r>
-        <w:rPr>
-          <w:rFonts w:hint="eastAsia"/>
-        </w:rPr>
-        <w:t xml:space="preserve">Request No# . </w:t>
-      </w:r>
-      <w:r>
-        <w:rPr>
-          <w:rFonts w:hint="eastAsia"/>
-        </w:rPr>
-        <w:t>通过邮件形式向上级申请审核开通系统权限，并把包含</w:t>
-      </w:r>
-      <w:r>
-        <w:rPr>
-          <w:rFonts w:hint="eastAsia"/>
-        </w:rPr>
-        <w:t>Request No#</w:t>
-      </w:r>
-      <w:r>
-        <w:rPr>
-          <w:rFonts w:hint="eastAsia"/>
-        </w:rPr>
-        <w:t>的系统邮件加到附件中。</w:t>
-      </w:r>
-    </w:p>
-    <w:p>
-      <w:r>
-        <w:rPr>
-          <w:rFonts w:hint="eastAsia"/>
-        </w:rPr>
-        <w:tab/>
-      </w:r>
-      <w:r>
-        <w:rPr>
-          <w:rFonts w:hint="eastAsia"/>
-        </w:rPr>
-        <w:t>注：事业部员工</w:t>
-      </w:r>
-      <w:r>
-        <w:rPr>
-          <w:rFonts w:hint="eastAsia"/>
-        </w:rPr>
-        <w:t>Send To Michael Zhang,</w:t>
-      </w:r>
-      <w:r>
-        <w:rPr>
-          <w:rFonts w:hint="eastAsia"/>
-        </w:rPr>
-        <w:tab/>
-        <w:t xml:space="preserve"> CC: Jonathan Zhang</w:t>
-      </w:r>
-    </w:p>
-    <w:p>
-      <w:r>
-        <w:rPr>
-          <w:rFonts w:hint="eastAsia"/>
-        </w:rPr>
-        <w:tab/>
-      </w:r>
-      <w:r>
-        <w:rPr>
-          <w:rFonts w:hint="eastAsia"/>
-        </w:rPr>
-        <w:tab/>
-      </w:r>
-      <w:r>
-        <w:rPr>
-          <w:rFonts w:hint="eastAsia"/>
-        </w:rPr>
+        <w:rPr>
+          <w:rFonts w:hint="eastAsia"/>
+        </w:rPr>
+        <w:t>To Yvonne</w:t>
+      </w:r>
+      <w:r>
+        <w:t xml:space="preserve"> Yang</w:t>
+      </w:r>
+      <w:r>
+        <w:rPr>
+          <w:rFonts w:hint="eastAsia"/>
+        </w:rPr>
+        <w:t>, CC:</w:t>
+      </w:r>
+      <w:r>
+        <w:t xml:space="preserve"> Jonathan Zhang</w:t>
+      </w:r>
+    </w:p>
+    <w:p>
+      <w:r>
+        <w:tab/>
+      </w:r>
+      <w:r>
+        <w:tab/>
+      </w:r>
+      <w:r>
         <w:t>酒店员工</w:t>
       </w:r>
       <w:r>
         <w:rPr>
           <w:rFonts w:hint="eastAsia"/>
         </w:rPr>
-        <w:t xml:space="preserve">Send To GM, </w:t>
-      </w:r>
-      <w:r>
-        <w:rPr>
-          <w:rFonts w:hint="eastAsia"/>
-        </w:rPr>
-        <w:tab/>
-        <w:t xml:space="preserve">CC: Michael </w:t>
-      </w:r>
-      <w:proofErr w:type="gramStart"/>
-      <w:r>
-        <w:rPr>
-          <w:rFonts w:hint="eastAsia"/>
-        </w:rPr>
-        <w:t>Zhang ,</w:t>
-      </w:r>
-      <w:proofErr w:type="gramEnd"/>
-      <w:r>
-        <w:rPr>
-          <w:rFonts w:hint="eastAsia"/>
-        </w:rPr>
-        <w:t xml:space="preserve"> Jonathan Zhang</w:t>
-      </w:r>
-    </w:p>
-    <w:p>
-      <w:r>
-        <w:tab/>
-      </w:r>
-      <w:r>
-        <w:t>申请完</w:t>
-      </w:r>
-      <w:r>
-        <w:t>Marriott Rewards (Honored Guests)</w:t>
-      </w:r>
-      <w:r>
-        <w:t>权限后，必须通过</w:t>
-      </w:r>
-      <w:r>
-        <w:rPr>
-          <w:rFonts w:hint="eastAsia"/>
-        </w:rPr>
-        <w:t>GM</w:t>
-      </w:r>
-      <w:r>
-        <w:rPr>
-          <w:rFonts w:hint="eastAsia"/>
-        </w:rPr>
-        <w:t>邮件发送</w:t>
-      </w:r>
-      <w:r>
-        <w:rPr>
-          <w:rFonts w:hint="eastAsia"/>
-        </w:rPr>
-        <w:t>ARS</w:t>
-      </w:r>
-      <w:r>
-        <w:rPr>
-          <w:rFonts w:hint="eastAsia"/>
-        </w:rPr>
-        <w:t>申请表到</w:t>
-      </w:r>
-      <w:r>
-        <w:t>HGASL Technical Support&lt;Technical.Support@marriott.com&gt;</w:t>
-      </w:r>
-      <w:r>
-        <w:rPr>
-          <w:b/>
-          <w:color w:val="FF0000"/>
-        </w:rPr>
-        <w:t>待定</w:t>
-      </w:r>
-      <w:r>
-        <w:rPr>
-          <w:b/>
-          <w:color w:val="FF0000"/>
-        </w:rPr>
-        <w:t>—</w:t>
-      </w:r>
-      <w:r>
-        <w:rPr>
-          <w:b/>
-          <w:color w:val="FF0000"/>
-        </w:rPr>
-        <w:t>具体操作流程在确定中</w:t>
+        <w:t>Send</w:t>
+      </w:r>
+      <w:r>
+        <w:t xml:space="preserve"> </w:t>
+      </w:r>
+      <w:r>
+        <w:rPr>
+          <w:rFonts w:hint="eastAsia"/>
+        </w:rPr>
+        <w:t xml:space="preserve">To </w:t>
+      </w:r>
+      <w:r>
+        <w:t xml:space="preserve">GM, </w:t>
+      </w:r>
+      <w:r>
+        <w:rPr>
+          <w:rFonts w:hint="eastAsia"/>
+        </w:rPr>
+        <w:t xml:space="preserve"> CC:</w:t>
+      </w:r>
+      <w:r>
+        <w:t xml:space="preserve"> Hotel HR</w:t>
       </w:r>
     </w:p>
     <w:p>
@@ -1760,22 +1397,9 @@
         <w:t xml:space="preserve"> </w:t>
       </w:r>
       <w:r>
-        <w:t>Front Office Manager</w:t>
-      </w:r>
-      <w:r>
-        <w:t xml:space="preserve">, </w:t>
-      </w:r>
-      <w:r>
-        <w:t>Assistant Manager</w:t>
-      </w:r>
-      <w:r>
-        <w:t xml:space="preserve">, </w:t>
-      </w:r>
-      <w:r>
-        <w:t>Guest Service Associate</w:t>
-      </w:r>
-    </w:p>
-    <w:p/>
+        <w:t>Online Distribution Manager</w:t>
+      </w:r>
+    </w:p>
     <w:p/>
     <w:p>
       <w:pPr>
@@ -1786,26 +1410,950 @@
         </w:numPr>
         <w:ind w:firstLineChars="0"/>
       </w:pPr>
-      <w:proofErr w:type="spellStart"/>
+      <w:r>
+        <w:t>MainframeID/IMS/OSCAR</w:t>
+      </w:r>
+    </w:p>
+    <w:p>
+      <w:pPr>
+        <w:rPr>
+          <w:b/>
+        </w:rPr>
+      </w:pPr>
+      <w:r>
+        <w:rPr>
+          <w:rFonts w:hint="eastAsia"/>
+          <w:b/>
+        </w:rPr>
+        <w:t>申请：</w:t>
+      </w:r>
+    </w:p>
+    <w:p>
+      <w:r>
+        <w:rPr>
+          <w:rFonts w:hint="eastAsia"/>
+        </w:rPr>
+        <w:tab/>
+      </w:r>
+      <w:r>
+        <w:t>在</w:t>
+      </w:r>
+      <w:r>
+        <w:rPr>
+          <w:rFonts w:hint="eastAsia"/>
+        </w:rPr>
+        <w:t>Request</w:t>
+      </w:r>
+      <w:r>
+        <w:t xml:space="preserve"> Center -- ”Order a service for yourself”</w:t>
+      </w:r>
+      <w:r>
+        <w:t>中填入关键字</w:t>
+      </w:r>
+      <w:r>
+        <w:t>IMS</w:t>
+      </w:r>
+      <w:r>
+        <w:t>，</w:t>
+      </w:r>
+      <w:r>
+        <w:t>Mainframe Logon ID Access Request</w:t>
+      </w:r>
+      <w:r>
+        <w:t>，</w:t>
+      </w:r>
+      <w:r>
+        <w:t>然后按照指引提交申请。</w:t>
+      </w:r>
+      <w:r>
+        <w:rPr>
+          <w:rFonts w:hint="eastAsia"/>
+        </w:rPr>
+        <w:t>申请后的</w:t>
+      </w:r>
+      <w:r>
+        <w:rPr>
+          <w:rFonts w:hint="eastAsia"/>
+        </w:rPr>
+        <w:t>1</w:t>
+      </w:r>
+      <w:r>
+        <w:rPr>
+          <w:rFonts w:hint="eastAsia"/>
+        </w:rPr>
+        <w:t>小时内会收到系统自动发送的邮件与</w:t>
+      </w:r>
+      <w:r>
+        <w:rPr>
+          <w:rFonts w:hint="eastAsia"/>
+        </w:rPr>
+        <w:t xml:space="preserve">Request No# . </w:t>
+      </w:r>
+      <w:r>
+        <w:rPr>
+          <w:rFonts w:hint="eastAsia"/>
+        </w:rPr>
+        <w:t>通过邮件形式向上级申请审核开通系统权限，并把包含</w:t>
+      </w:r>
+      <w:r>
+        <w:rPr>
+          <w:rFonts w:hint="eastAsia"/>
+        </w:rPr>
+        <w:t>Request No#</w:t>
+      </w:r>
+      <w:r>
+        <w:rPr>
+          <w:rFonts w:hint="eastAsia"/>
+        </w:rPr>
+        <w:t>的系统邮件加到附件中。</w:t>
+      </w:r>
+    </w:p>
+    <w:p>
+      <w:r>
+        <w:rPr>
+          <w:rFonts w:hint="eastAsia"/>
+        </w:rPr>
+        <w:tab/>
+      </w:r>
+      <w:r>
+        <w:rPr>
+          <w:rFonts w:hint="eastAsia"/>
+        </w:rPr>
+        <w:t>注：</w:t>
+      </w:r>
+      <w:r>
+        <w:t>事业部员工</w:t>
+      </w:r>
+      <w:r>
+        <w:rPr>
+          <w:rFonts w:hint="eastAsia"/>
+        </w:rPr>
+        <w:t>Send</w:t>
+      </w:r>
+      <w:r>
+        <w:t xml:space="preserve"> </w:t>
+      </w:r>
+      <w:r>
+        <w:rPr>
+          <w:rFonts w:hint="eastAsia"/>
+        </w:rPr>
+        <w:t>To Yvonne</w:t>
+      </w:r>
+      <w:r>
+        <w:t xml:space="preserve"> Yang</w:t>
+      </w:r>
+      <w:r>
+        <w:rPr>
+          <w:rFonts w:hint="eastAsia"/>
+        </w:rPr>
+        <w:t>, CC:</w:t>
+      </w:r>
+      <w:r>
+        <w:t xml:space="preserve"> Jonathan Zhang</w:t>
+      </w:r>
+    </w:p>
+    <w:p>
+      <w:r>
+        <w:tab/>
+      </w:r>
+      <w:r>
+        <w:tab/>
+      </w:r>
+      <w:r>
+        <w:t>酒店员工</w:t>
+      </w:r>
+      <w:r>
+        <w:rPr>
+          <w:rFonts w:hint="eastAsia"/>
+        </w:rPr>
+        <w:t>Send</w:t>
+      </w:r>
+      <w:r>
+        <w:t xml:space="preserve"> </w:t>
+      </w:r>
+      <w:r>
+        <w:rPr>
+          <w:rFonts w:hint="eastAsia"/>
+        </w:rPr>
+        <w:t xml:space="preserve">To </w:t>
+      </w:r>
+      <w:r>
+        <w:t xml:space="preserve">GM, </w:t>
+      </w:r>
+      <w:r>
+        <w:rPr>
+          <w:rFonts w:hint="eastAsia"/>
+        </w:rPr>
+        <w:t xml:space="preserve"> CC:</w:t>
+      </w:r>
+      <w:r>
+        <w:t xml:space="preserve"> Hotel HR</w:t>
+      </w:r>
+    </w:p>
+    <w:p>
+      <w:pPr>
+        <w:rPr>
+          <w:b/>
+        </w:rPr>
+      </w:pPr>
+      <w:r>
+        <w:rPr>
+          <w:rFonts w:hint="eastAsia"/>
+          <w:b/>
+        </w:rPr>
+        <w:t>权限分配：</w:t>
+      </w:r>
+    </w:p>
+    <w:p>
+      <w:r>
+        <w:tab/>
+      </w:r>
+      <w:r>
+        <w:t>General Manager</w:t>
+      </w:r>
+      <w:r>
+        <w:t>,</w:t>
+      </w:r>
+      <w:r>
+        <w:t xml:space="preserve"> </w:t>
+      </w:r>
+      <w:r>
+        <w:t>Front Office Manager</w:t>
+      </w:r>
+      <w:r>
+        <w:t xml:space="preserve">, </w:t>
+      </w:r>
+      <w:r>
+        <w:t>Assistant Manager</w:t>
+      </w:r>
+      <w:r>
+        <w:t>, Director o</w:t>
+      </w:r>
+      <w:r>
+        <w:t>f Sales</w:t>
+      </w:r>
+      <w:r>
+        <w:t xml:space="preserve">, </w:t>
+      </w:r>
+      <w:r>
+        <w:t>Online Distribution Manager</w:t>
+      </w:r>
+    </w:p>
+    <w:p/>
+    <w:p/>
+    <w:p>
+      <w:pPr>
+        <w:pStyle w:val="a4"/>
+        <w:numPr>
+          <w:ilvl w:val="0"/>
+          <w:numId w:val="1"/>
+        </w:numPr>
+        <w:ind w:firstLineChars="0"/>
+      </w:pPr>
+      <w:r>
+        <w:rPr>
+          <w:rFonts w:hint="eastAsia"/>
+        </w:rPr>
+        <w:t>IMS</w:t>
+      </w:r>
+      <w:r>
+        <w:rPr>
+          <w:rFonts w:hint="eastAsia"/>
+        </w:rPr>
+        <w:t>/ARS</w:t>
+      </w:r>
+    </w:p>
+    <w:p>
+      <w:r>
+        <w:t>可用于酒店</w:t>
+      </w:r>
+      <w:r>
+        <w:rPr>
+          <w:rFonts w:hint="eastAsia"/>
+        </w:rPr>
+        <w:t>处理积分兑换房晚，以及处理</w:t>
+      </w:r>
+      <w:r>
+        <w:rPr>
+          <w:rFonts w:hint="eastAsia"/>
+        </w:rPr>
+        <w:t>万豪补贴</w:t>
+      </w:r>
+      <w:r>
+        <w:rPr>
+          <w:rFonts w:hint="eastAsia"/>
+        </w:rPr>
+        <w:t>积分住房的成本</w:t>
+      </w:r>
+    </w:p>
+    <w:p>
+      <w:pPr>
+        <w:rPr>
+          <w:b/>
+        </w:rPr>
+      </w:pPr>
+      <w:r>
+        <w:rPr>
+          <w:rFonts w:hint="eastAsia"/>
+          <w:b/>
+        </w:rPr>
+        <w:t>申请：</w:t>
+      </w:r>
+    </w:p>
+    <w:p>
+      <w:r>
+        <w:rPr>
+          <w:rFonts w:hint="eastAsia"/>
+        </w:rPr>
+        <w:tab/>
+      </w:r>
+      <w:r>
+        <w:t>在</w:t>
+      </w:r>
+      <w:r>
+        <w:rPr>
+          <w:rFonts w:hint="eastAsia"/>
+        </w:rPr>
+        <w:t>Request</w:t>
+      </w:r>
+      <w:r>
+        <w:t xml:space="preserve"> Center -- ”Order a service for yourself”</w:t>
+      </w:r>
+      <w:r>
+        <w:t>中填入关键字</w:t>
+      </w:r>
+      <w:r>
+        <w:t>IMS</w:t>
+      </w:r>
+      <w:r>
+        <w:t>，</w:t>
+      </w:r>
+      <w:r>
+        <w:t>Mainframe Logon ID Access Request</w:t>
+      </w:r>
+      <w:r>
+        <w:t>，</w:t>
+      </w:r>
+      <w:r>
+        <w:rPr>
+          <w:rFonts w:hint="eastAsia"/>
+        </w:rPr>
+        <w:t xml:space="preserve"> </w:t>
+      </w:r>
+      <w:r>
+        <w:t>然后按照指引提交申请</w:t>
+      </w:r>
+      <w:r>
+        <w:t>，</w:t>
+      </w:r>
+      <w:r>
+        <w:t>在</w:t>
+      </w:r>
+      <w:r>
+        <w:t>Applications Requested</w:t>
+      </w:r>
+      <w:r>
+        <w:t>中选择</w:t>
+      </w:r>
+      <w:r>
+        <w:t>Marriott Rewards (Honored Guests)</w:t>
+      </w:r>
+      <w:r>
+        <w:rPr>
+          <w:b/>
+        </w:rPr>
+        <w:t>（可与申请</w:t>
+      </w:r>
+      <w:r>
+        <w:rPr>
+          <w:b/>
+        </w:rPr>
+        <w:t>MainframeID</w:t>
+      </w:r>
+      <w:r>
+        <w:rPr>
+          <w:b/>
+        </w:rPr>
+        <w:t>步骤合并）</w:t>
+      </w:r>
+      <w:r>
+        <w:t>。</w:t>
+      </w:r>
+      <w:r>
+        <w:rPr>
+          <w:rFonts w:hint="eastAsia"/>
+        </w:rPr>
+        <w:t>申请后的</w:t>
+      </w:r>
+      <w:r>
+        <w:rPr>
+          <w:rFonts w:hint="eastAsia"/>
+        </w:rPr>
+        <w:t>1</w:t>
+      </w:r>
+      <w:r>
+        <w:rPr>
+          <w:rFonts w:hint="eastAsia"/>
+        </w:rPr>
+        <w:t>小时内会收到系统自动发送的邮件与</w:t>
+      </w:r>
+      <w:r>
+        <w:rPr>
+          <w:rFonts w:hint="eastAsia"/>
+        </w:rPr>
+        <w:t xml:space="preserve">Request No# . </w:t>
+      </w:r>
+      <w:r>
+        <w:rPr>
+          <w:rFonts w:hint="eastAsia"/>
+        </w:rPr>
+        <w:t>通过邮件形式向上级申请审核开通系统权限，并把包含</w:t>
+      </w:r>
+      <w:r>
+        <w:rPr>
+          <w:rFonts w:hint="eastAsia"/>
+        </w:rPr>
+        <w:t>Request No#</w:t>
+      </w:r>
+      <w:r>
+        <w:rPr>
+          <w:rFonts w:hint="eastAsia"/>
+        </w:rPr>
+        <w:t>的系统邮件加到附件中。</w:t>
+      </w:r>
+    </w:p>
+    <w:p>
+      <w:pPr>
+        <w:ind w:firstLine="420"/>
+        <w:rPr>
+          <w:b/>
+          <w:color w:val="FF0000"/>
+        </w:rPr>
+      </w:pPr>
+      <w:r>
+        <w:t>申请完</w:t>
+      </w:r>
+      <w:r>
+        <w:t>Marriott Rewards (Honored Guests)</w:t>
+      </w:r>
+      <w:r>
+        <w:t>权限后，必须通过</w:t>
+      </w:r>
+      <w:r>
+        <w:rPr>
+          <w:rFonts w:hint="eastAsia"/>
+        </w:rPr>
+        <w:t>GM</w:t>
+      </w:r>
+      <w:r>
+        <w:rPr>
+          <w:rFonts w:hint="eastAsia"/>
+        </w:rPr>
+        <w:t>邮件发送</w:t>
+      </w:r>
+      <w:r>
+        <w:t>MR security form</w:t>
+      </w:r>
+      <w:r>
+        <w:rPr>
+          <w:rFonts w:hint="eastAsia"/>
+        </w:rPr>
+        <w:t>申请表到</w:t>
+      </w:r>
+      <w:r>
+        <w:t>HGASL Technical Support&lt;Technical.Support@marriott.com&gt;</w:t>
+      </w:r>
+      <w:r>
+        <w:t xml:space="preserve"> </w:t>
+      </w:r>
+      <w:r>
+        <w:t>申请开通系统权限。</w:t>
+      </w:r>
+    </w:p>
+    <w:p/>
+    <w:p>
+      <w:r>
+        <w:rPr>
+          <w:rFonts w:hint="eastAsia"/>
+        </w:rPr>
+        <w:tab/>
+      </w:r>
+      <w:r>
+        <w:rPr>
+          <w:rFonts w:hint="eastAsia"/>
+        </w:rPr>
+        <w:t>注：</w:t>
+      </w:r>
+      <w:r>
+        <w:t>事业部员工</w:t>
+      </w:r>
+      <w:r>
+        <w:rPr>
+          <w:rFonts w:hint="eastAsia"/>
+        </w:rPr>
+        <w:t>Send</w:t>
+      </w:r>
+      <w:r>
+        <w:t xml:space="preserve"> </w:t>
+      </w:r>
+      <w:r>
+        <w:rPr>
+          <w:rFonts w:hint="eastAsia"/>
+        </w:rPr>
+        <w:t>To Yvonne</w:t>
+      </w:r>
+      <w:r>
+        <w:t xml:space="preserve"> Yang</w:t>
+      </w:r>
+      <w:r>
+        <w:rPr>
+          <w:rFonts w:hint="eastAsia"/>
+        </w:rPr>
+        <w:t>, CC:</w:t>
+      </w:r>
+      <w:r>
+        <w:t xml:space="preserve"> Jonathan Zhang</w:t>
+      </w:r>
+    </w:p>
+    <w:p>
+      <w:r>
+        <w:tab/>
+      </w:r>
+      <w:r>
+        <w:tab/>
+      </w:r>
+      <w:r>
+        <w:t>酒店员工</w:t>
+      </w:r>
+      <w:r>
+        <w:rPr>
+          <w:rFonts w:hint="eastAsia"/>
+        </w:rPr>
+        <w:t>Send</w:t>
+      </w:r>
+      <w:r>
+        <w:t xml:space="preserve"> </w:t>
+      </w:r>
+      <w:r>
+        <w:rPr>
+          <w:rFonts w:hint="eastAsia"/>
+        </w:rPr>
+        <w:t xml:space="preserve">To </w:t>
+      </w:r>
+      <w:r>
+        <w:t xml:space="preserve">GM, </w:t>
+      </w:r>
+      <w:r>
+        <w:rPr>
+          <w:rFonts w:hint="eastAsia"/>
+        </w:rPr>
+        <w:t xml:space="preserve"> CC:</w:t>
+      </w:r>
+      <w:r>
+        <w:t xml:space="preserve"> Hotel HR</w:t>
+      </w:r>
+    </w:p>
+    <w:p>
+      <w:pPr>
+        <w:rPr>
+          <w:b/>
+        </w:rPr>
+      </w:pPr>
+      <w:r>
+        <w:tab/>
+      </w:r>
+    </w:p>
+    <w:p>
+      <w:pPr>
+        <w:rPr>
+          <w:b/>
+        </w:rPr>
+      </w:pPr>
+      <w:r>
+        <w:rPr>
+          <w:rFonts w:hint="eastAsia"/>
+          <w:b/>
+        </w:rPr>
+        <w:t>权限分配：</w:t>
+      </w:r>
+    </w:p>
+    <w:p>
+      <w:r>
+        <w:tab/>
+      </w:r>
+      <w:r>
+        <w:t>General Manager</w:t>
+      </w:r>
+      <w:r>
+        <w:t>,</w:t>
+      </w:r>
+      <w:r>
+        <w:t xml:space="preserve"> </w:t>
+      </w:r>
+      <w:r>
+        <w:t>Finance Manager</w:t>
+      </w:r>
+    </w:p>
+    <w:p/>
+    <w:p>
+      <w:pPr>
+        <w:pStyle w:val="a4"/>
+        <w:numPr>
+          <w:ilvl w:val="0"/>
+          <w:numId w:val="1"/>
+        </w:numPr>
+        <w:ind w:firstLineChars="0"/>
+      </w:pPr>
+      <w:r>
+        <w:t>MRW/VCS</w:t>
+      </w:r>
+    </w:p>
+    <w:p>
+      <w:pPr>
+        <w:rPr>
+          <w:b/>
+        </w:rPr>
+      </w:pPr>
+      <w:r>
+        <w:rPr>
+          <w:rFonts w:hint="eastAsia"/>
+          <w:b/>
+        </w:rPr>
+        <w:t>申请：</w:t>
+      </w:r>
+    </w:p>
+    <w:p>
+      <w:r>
+        <w:rPr>
+          <w:rFonts w:hint="eastAsia"/>
+        </w:rPr>
+        <w:tab/>
+      </w:r>
+      <w:r>
+        <w:t>在</w:t>
+      </w:r>
+      <w:r>
+        <w:rPr>
+          <w:rFonts w:hint="eastAsia"/>
+        </w:rPr>
+        <w:t>Request</w:t>
+      </w:r>
+      <w:r>
+        <w:t xml:space="preserve"> Center -- ”Order a service for yourself”</w:t>
+      </w:r>
+      <w:r>
+        <w:t>中填入关键字</w:t>
+      </w:r>
+      <w:r>
+        <w:t>IMS</w:t>
+      </w:r>
+      <w:r>
+        <w:t>，</w:t>
+      </w:r>
+      <w:r>
+        <w:t>Mainframe Logon ID Access Request</w:t>
+      </w:r>
+      <w:r>
+        <w:t>，</w:t>
+      </w:r>
+      <w:r>
+        <w:rPr>
+          <w:rFonts w:hint="eastAsia"/>
+        </w:rPr>
+        <w:t xml:space="preserve"> </w:t>
+      </w:r>
+      <w:r>
+        <w:t>然后按照指引提交申请</w:t>
+      </w:r>
+      <w:r>
+        <w:t>，</w:t>
+      </w:r>
+      <w:r>
+        <w:t>在</w:t>
+      </w:r>
+      <w:r>
+        <w:t>Applications Requested</w:t>
+      </w:r>
+      <w:r>
+        <w:t>中选择</w:t>
+      </w:r>
+      <w:r>
+        <w:t>Marriott Rewards (Honored Guests)</w:t>
+      </w:r>
+      <w:r>
+        <w:rPr>
+          <w:b/>
+        </w:rPr>
+        <w:t>（可与申请</w:t>
+      </w:r>
+      <w:r>
+        <w:rPr>
+          <w:b/>
+        </w:rPr>
+        <w:t>MainframeID</w:t>
+      </w:r>
+      <w:r>
+        <w:rPr>
+          <w:b/>
+        </w:rPr>
+        <w:t>步骤合并）</w:t>
+      </w:r>
+      <w:r>
+        <w:t>。</w:t>
+      </w:r>
+      <w:r>
+        <w:rPr>
+          <w:rFonts w:hint="eastAsia"/>
+        </w:rPr>
+        <w:t>申请后的</w:t>
+      </w:r>
+      <w:r>
+        <w:rPr>
+          <w:rFonts w:hint="eastAsia"/>
+        </w:rPr>
+        <w:t>1</w:t>
+      </w:r>
+      <w:r>
+        <w:rPr>
+          <w:rFonts w:hint="eastAsia"/>
+        </w:rPr>
+        <w:t>小时内会收到系统自动发送的邮件与</w:t>
+      </w:r>
+      <w:r>
+        <w:rPr>
+          <w:rFonts w:hint="eastAsia"/>
+        </w:rPr>
+        <w:t xml:space="preserve">Request No# . </w:t>
+      </w:r>
+      <w:r>
+        <w:rPr>
+          <w:rFonts w:hint="eastAsia"/>
+        </w:rPr>
+        <w:t>通过邮件形式向上级申请审核开通系统权限，并把包含</w:t>
+      </w:r>
+      <w:r>
+        <w:rPr>
+          <w:rFonts w:hint="eastAsia"/>
+        </w:rPr>
+        <w:t>Request No#</w:t>
+      </w:r>
+      <w:r>
+        <w:rPr>
+          <w:rFonts w:hint="eastAsia"/>
+        </w:rPr>
+        <w:t>的系统邮件加到附件中。</w:t>
+      </w:r>
+    </w:p>
+    <w:p>
+      <w:r>
+        <w:rPr>
+          <w:rFonts w:hint="eastAsia"/>
+        </w:rPr>
+        <w:tab/>
+      </w:r>
+      <w:r>
+        <w:rPr>
+          <w:rFonts w:hint="eastAsia"/>
+        </w:rPr>
+        <w:t>注：</w:t>
+      </w:r>
+      <w:r>
+        <w:t>事业部员工</w:t>
+      </w:r>
+      <w:r>
+        <w:rPr>
+          <w:rFonts w:hint="eastAsia"/>
+        </w:rPr>
+        <w:t>Send</w:t>
+      </w:r>
+      <w:r>
+        <w:t xml:space="preserve"> </w:t>
+      </w:r>
+      <w:r>
+        <w:rPr>
+          <w:rFonts w:hint="eastAsia"/>
+        </w:rPr>
+        <w:t>To Yvonne</w:t>
+      </w:r>
+      <w:r>
+        <w:t xml:space="preserve"> Yang</w:t>
+      </w:r>
+      <w:r>
+        <w:rPr>
+          <w:rFonts w:hint="eastAsia"/>
+        </w:rPr>
+        <w:t>, CC:</w:t>
+      </w:r>
+      <w:r>
+        <w:t xml:space="preserve"> Jonathan Zhang</w:t>
+      </w:r>
+    </w:p>
+    <w:p>
+      <w:r>
+        <w:lastRenderedPageBreak/>
+        <w:tab/>
+      </w:r>
+      <w:r>
+        <w:tab/>
+      </w:r>
+      <w:r>
+        <w:t>酒店员工</w:t>
+      </w:r>
+      <w:r>
+        <w:rPr>
+          <w:rFonts w:hint="eastAsia"/>
+        </w:rPr>
+        <w:t>Send</w:t>
+      </w:r>
+      <w:r>
+        <w:t xml:space="preserve"> </w:t>
+      </w:r>
+      <w:r>
+        <w:rPr>
+          <w:rFonts w:hint="eastAsia"/>
+        </w:rPr>
+        <w:t xml:space="preserve">To </w:t>
+      </w:r>
+      <w:r>
+        <w:t xml:space="preserve">GM, </w:t>
+      </w:r>
+      <w:r>
+        <w:rPr>
+          <w:rFonts w:hint="eastAsia"/>
+        </w:rPr>
+        <w:t xml:space="preserve"> CC:</w:t>
+      </w:r>
+      <w:r>
+        <w:t xml:space="preserve"> Hotel HR</w:t>
+      </w:r>
+    </w:p>
+    <w:p>
+      <w:r>
+        <w:rPr>
+          <w:rFonts w:hint="eastAsia"/>
+        </w:rPr>
+        <w:tab/>
+      </w:r>
+      <w:r>
+        <w:rPr>
+          <w:rFonts w:hint="eastAsia"/>
+        </w:rPr>
+        <w:t>注</w:t>
+      </w:r>
+      <w:r>
+        <w:rPr>
+          <w:rFonts w:hint="eastAsia"/>
+        </w:rPr>
+        <w:t>2</w:t>
+      </w:r>
+      <w:r>
+        <w:rPr>
+          <w:rFonts w:hint="eastAsia"/>
+        </w:rPr>
+        <w:t>：</w:t>
+      </w:r>
+      <w:r>
+        <w:rPr>
+          <w:rFonts w:hint="eastAsia"/>
+        </w:rPr>
+        <w:t xml:space="preserve">MRW </w:t>
+      </w:r>
+      <w:r>
+        <w:rPr>
+          <w:rFonts w:hint="eastAsia"/>
+        </w:rPr>
+        <w:t>权限会在上述</w:t>
+      </w:r>
+      <w:r>
+        <w:rPr>
+          <w:rFonts w:hint="eastAsia"/>
+        </w:rPr>
+        <w:t>MID</w:t>
+      </w:r>
+      <w:r>
+        <w:rPr>
+          <w:rFonts w:hint="eastAsia"/>
+        </w:rPr>
+        <w:t>流程提交</w:t>
+      </w:r>
+      <w:r>
+        <w:rPr>
+          <w:rFonts w:hint="eastAsia"/>
+        </w:rPr>
+        <w:t>并申请完成后自动开通，无需额外申请步骤。</w:t>
+      </w:r>
+    </w:p>
+    <w:p>
+      <w:pPr>
+        <w:rPr>
+          <w:b/>
+        </w:rPr>
+      </w:pPr>
+    </w:p>
+    <w:p>
+      <w:pPr>
+        <w:rPr>
+          <w:b/>
+        </w:rPr>
+      </w:pPr>
+      <w:r>
+        <w:rPr>
+          <w:rFonts w:hint="eastAsia"/>
+          <w:b/>
+        </w:rPr>
+        <w:t>权限分配：</w:t>
+      </w:r>
+    </w:p>
+    <w:p>
+      <w:r>
+        <w:tab/>
+      </w:r>
+      <w:r>
+        <w:t>General Manager</w:t>
+      </w:r>
+      <w:r>
+        <w:t>,</w:t>
+      </w:r>
+      <w:r>
+        <w:t xml:space="preserve"> </w:t>
+      </w:r>
+      <w:r>
+        <w:t>Front Office Manager</w:t>
+      </w:r>
+      <w:r>
+        <w:t xml:space="preserve">, </w:t>
+      </w:r>
+      <w:r>
+        <w:t>Assistant Manager</w:t>
+      </w:r>
+      <w:r>
+        <w:t xml:space="preserve">, </w:t>
+      </w:r>
+      <w:r>
+        <w:t>Guest Service Associate</w:t>
+      </w:r>
+    </w:p>
+    <w:p/>
+    <w:p/>
+    <w:p>
+      <w:pPr>
+        <w:pStyle w:val="a4"/>
+        <w:numPr>
+          <w:ilvl w:val="0"/>
+          <w:numId w:val="1"/>
+        </w:numPr>
+        <w:ind w:firstLineChars="0"/>
+      </w:pPr>
       <w:r>
         <w:rPr>
           <w:rFonts w:hint="eastAsia"/>
         </w:rPr>
         <w:t>eBonus</w:t>
       </w:r>
-      <w:proofErr w:type="spellEnd"/>
-    </w:p>
-    <w:p>
-      <w:r>
-        <w:t xml:space="preserve">The </w:t>
-      </w:r>
-      <w:proofErr w:type="spellStart"/>
-      <w:r>
-        <w:t>eBonus</w:t>
-      </w:r>
-      <w:proofErr w:type="spellEnd"/>
-      <w:r>
-        <w:t xml:space="preserve"> tool allows front office staff to automatically post bonus Rewards points or frequent flyer miles to a Rewards member account. Whether it is from a property promotion or service recovery for a member, the process helps drive customer satisfaction and property productivity.</w:t>
+    </w:p>
+    <w:p>
+      <w:r>
+        <w:t>The eBonus tool allows front office staff to automatically post bonus Rewards points or frequent flyer miles to a Rewards member account. Whether it is from a property promotion or service recovery for a member, the process helps drive customer satisfaction and property productivity.</w:t>
       </w:r>
     </w:p>
     <w:p>
@@ -1842,13 +2390,8 @@
       <w:r>
         <w:t>完成</w:t>
       </w:r>
-      <w:proofErr w:type="spellStart"/>
-      <w:r>
-        <w:t>eBonus</w:t>
-      </w:r>
-      <w:proofErr w:type="spellEnd"/>
-      <w:r>
-        <w:t xml:space="preserve"> </w:t>
+      <w:r>
+        <w:t xml:space="preserve">eBonus </w:t>
       </w:r>
       <w:r>
         <w:t>在线培训</w:t>
@@ -1894,13 +2437,8 @@
       <w:r>
         <w:t>申请</w:t>
       </w:r>
-      <w:proofErr w:type="spellStart"/>
-      <w:r>
-        <w:t>eBonus</w:t>
-      </w:r>
-      <w:proofErr w:type="spellEnd"/>
-      <w:r>
-        <w:t xml:space="preserve"> </w:t>
+      <w:r>
+        <w:t xml:space="preserve">eBonus </w:t>
       </w:r>
       <w:r>
         <w:t>权限</w:t>
@@ -1970,33 +2508,16 @@
         </w:numPr>
         <w:ind w:firstLineChars="0"/>
       </w:pPr>
-      <w:proofErr w:type="spellStart"/>
       <w:r>
         <w:rPr>
           <w:rFonts w:hint="eastAsia"/>
         </w:rPr>
         <w:t>eFast</w:t>
       </w:r>
-      <w:proofErr w:type="spellEnd"/>
-    </w:p>
-    <w:p>
-      <w:proofErr w:type="spellStart"/>
-      <w:proofErr w:type="gramStart"/>
-      <w:r>
-        <w:t>eFAST</w:t>
-      </w:r>
-      <w:proofErr w:type="spellEnd"/>
-      <w:proofErr w:type="gramEnd"/>
-      <w:r>
-        <w:t xml:space="preserve"> is a centralized, online system that hosts numerous tools for use by hotels and associates in regards to </w:t>
-      </w:r>
-      <w:proofErr w:type="spellStart"/>
-      <w:r>
-        <w:t>eCommerce</w:t>
-      </w:r>
-      <w:proofErr w:type="spellEnd"/>
-      <w:r>
-        <w:t xml:space="preserve"> activities.</w:t>
+    </w:p>
+    <w:p>
+      <w:r>
+        <w:t>eFAST is a centralized, online system that hosts numerous tools for use by hotels and associates in regards to eCommerce activities.</w:t>
       </w:r>
     </w:p>
     <w:p>
@@ -2037,14 +2558,12 @@
         </w:rPr>
         <w:t>进入</w:t>
       </w:r>
-      <w:proofErr w:type="spellStart"/>
       <w:r>
         <w:rPr>
           <w:rFonts w:hint="eastAsia"/>
         </w:rPr>
         <w:t>eFast</w:t>
       </w:r>
-      <w:proofErr w:type="spellEnd"/>
     </w:p>
     <w:p>
       <w:r>
@@ -2054,15 +2573,7 @@
         <w:t>系统提示第一次进入，未注册，点击</w:t>
       </w:r>
       <w:r>
-        <w:t xml:space="preserve">“Create a new </w:t>
-      </w:r>
-      <w:proofErr w:type="spellStart"/>
-      <w:r>
-        <w:t>eFast</w:t>
-      </w:r>
-      <w:proofErr w:type="spellEnd"/>
-      <w:r>
-        <w:t xml:space="preserve"> Account”</w:t>
+        <w:t>“Create a new eFast Account”</w:t>
       </w:r>
       <w:r>
         <w:t>填写资料进行注册</w:t>
@@ -2187,224 +2698,217 @@
         <w:rPr>
           <w:rFonts w:hint="eastAsia"/>
         </w:rPr>
+        <w:tab/>
+      </w:r>
+      <w:r>
+        <w:t>在</w:t>
+      </w:r>
+      <w:r>
+        <w:rPr>
+          <w:rFonts w:hint="eastAsia"/>
+        </w:rPr>
+        <w:t>Request</w:t>
+      </w:r>
+      <w:r>
+        <w:t xml:space="preserve"> Center -- ”Order a service for yourself”</w:t>
+      </w:r>
+      <w:r>
+        <w:t>中填入关键字</w:t>
+      </w:r>
+      <w:r>
+        <w:t>IMS</w:t>
+      </w:r>
+      <w:r>
+        <w:t>，</w:t>
+      </w:r>
+      <w:r>
+        <w:t>Mainframe Logon ID Access Request</w:t>
+      </w:r>
+      <w:r>
+        <w:t>，</w:t>
+      </w:r>
+      <w:r>
+        <w:rPr>
+          <w:rFonts w:hint="eastAsia"/>
+        </w:rPr>
+        <w:t xml:space="preserve"> </w:t>
+      </w:r>
+      <w:r>
+        <w:t>然后按照指引提交申请</w:t>
+      </w:r>
+      <w:r>
+        <w:t>，</w:t>
+      </w:r>
+      <w:r>
+        <w:t>在</w:t>
+      </w:r>
+      <w:r>
+        <w:t>Applications Requested</w:t>
+      </w:r>
+      <w:r>
+        <w:t>中选择</w:t>
+      </w:r>
+      <w:r>
+        <w:t>Central Travel Agency Commission (CTAC)</w:t>
+      </w:r>
+      <w:r>
+        <w:rPr>
+          <w:b/>
+        </w:rPr>
+        <w:t>（可与申请</w:t>
+      </w:r>
+      <w:r>
+        <w:rPr>
+          <w:b/>
+        </w:rPr>
+        <w:t>MainframeID</w:t>
+      </w:r>
+      <w:r>
+        <w:rPr>
+          <w:b/>
+        </w:rPr>
+        <w:t>步骤合并）</w:t>
+      </w:r>
+      <w:r>
+        <w:t>。</w:t>
+      </w:r>
+      <w:r>
+        <w:rPr>
+          <w:rFonts w:hint="eastAsia"/>
+        </w:rPr>
+        <w:t>申请后的</w:t>
+      </w:r>
+      <w:r>
+        <w:rPr>
+          <w:rFonts w:hint="eastAsia"/>
+        </w:rPr>
+        <w:t>1</w:t>
+      </w:r>
+      <w:r>
+        <w:rPr>
+          <w:rFonts w:hint="eastAsia"/>
+        </w:rPr>
+        <w:t>小时内会收到系统自动发送的邮件与</w:t>
+      </w:r>
+      <w:r>
+        <w:rPr>
+          <w:rFonts w:hint="eastAsia"/>
+        </w:rPr>
+        <w:t xml:space="preserve">Request No# . </w:t>
+      </w:r>
+      <w:r>
+        <w:rPr>
+          <w:rFonts w:hint="eastAsia"/>
+        </w:rPr>
+        <w:t>通过邮件形式向上级申请审核开通系统权限，并把包含</w:t>
+      </w:r>
+      <w:r>
+        <w:rPr>
+          <w:rFonts w:hint="eastAsia"/>
+        </w:rPr>
+        <w:t>Request No#</w:t>
+      </w:r>
+      <w:r>
+        <w:rPr>
+          <w:rFonts w:hint="eastAsia"/>
+        </w:rPr>
+        <w:t>的系统邮件加到附件中。</w:t>
+      </w:r>
+    </w:p>
+    <w:p>
+      <w:r>
+        <w:rPr>
+          <w:rFonts w:hint="eastAsia"/>
+        </w:rPr>
+        <w:tab/>
+      </w:r>
+      <w:r>
+        <w:rPr>
+          <w:rFonts w:hint="eastAsia"/>
+        </w:rPr>
+        <w:t>注：</w:t>
+      </w:r>
+      <w:r>
+        <w:t>事业部员工</w:t>
+      </w:r>
+      <w:r>
+        <w:rPr>
+          <w:rFonts w:hint="eastAsia"/>
+        </w:rPr>
+        <w:t>Send</w:t>
+      </w:r>
+      <w:r>
+        <w:t xml:space="preserve"> </w:t>
+      </w:r>
+      <w:r>
+        <w:rPr>
+          <w:rFonts w:hint="eastAsia"/>
+        </w:rPr>
+        <w:t>To Yvonne</w:t>
+      </w:r>
+      <w:r>
+        <w:t xml:space="preserve"> Yang</w:t>
+      </w:r>
+      <w:r>
+        <w:rPr>
+          <w:rFonts w:hint="eastAsia"/>
+        </w:rPr>
+        <w:t>, CC:</w:t>
+      </w:r>
+      <w:r>
+        <w:t xml:space="preserve"> Jonathan Zhang</w:t>
+      </w:r>
+    </w:p>
+    <w:p>
+      <w:r>
+        <w:tab/>
+      </w:r>
+      <w:r>
+        <w:tab/>
+      </w:r>
+      <w:r>
+        <w:t>酒店员工</w:t>
+      </w:r>
+      <w:r>
+        <w:rPr>
+          <w:rFonts w:hint="eastAsia"/>
+        </w:rPr>
+        <w:t>Send</w:t>
+      </w:r>
+      <w:r>
+        <w:t xml:space="preserve"> </w:t>
+      </w:r>
+      <w:r>
+        <w:rPr>
+          <w:rFonts w:hint="eastAsia"/>
+        </w:rPr>
+        <w:t xml:space="preserve">To </w:t>
+      </w:r>
+      <w:r>
+        <w:t xml:space="preserve">GM, </w:t>
+      </w:r>
+      <w:r>
+        <w:rPr>
+          <w:rFonts w:hint="eastAsia"/>
+        </w:rPr>
+        <w:t xml:space="preserve"> CC:</w:t>
+      </w:r>
+      <w:r>
+        <w:t xml:space="preserve"> Hotel HR</w:t>
+      </w:r>
+    </w:p>
+    <w:p>
+      <w:pPr>
+        <w:rPr>
+          <w:b/>
+        </w:rPr>
+      </w:pPr>
+      <w:r>
+        <w:rPr>
+          <w:rFonts w:hint="eastAsia"/>
+          <w:b/>
+        </w:rPr>
         <w:lastRenderedPageBreak/>
-        <w:tab/>
-      </w:r>
-      <w:r>
-        <w:t>在</w:t>
-      </w:r>
-      <w:r>
-        <w:rPr>
-          <w:rFonts w:hint="eastAsia"/>
-        </w:rPr>
-        <w:t>Request</w:t>
-      </w:r>
-      <w:r>
-        <w:t xml:space="preserve"> Center -- </w:t>
-      </w:r>
-      <w:proofErr w:type="gramStart"/>
-      <w:r>
-        <w:t>”</w:t>
-      </w:r>
-      <w:proofErr w:type="gramEnd"/>
-      <w:r>
-        <w:t>Order a service for yourself</w:t>
-      </w:r>
-      <w:proofErr w:type="gramStart"/>
-      <w:r>
-        <w:t>”</w:t>
-      </w:r>
-      <w:proofErr w:type="gramEnd"/>
-      <w:r>
-        <w:t>中填入关键字</w:t>
-      </w:r>
-      <w:r>
-        <w:t>IMS</w:t>
-      </w:r>
-      <w:r>
-        <w:t>，</w:t>
-      </w:r>
-      <w:r>
-        <w:t>Mainframe Logon ID Access Request</w:t>
-      </w:r>
-      <w:r>
-        <w:t>，</w:t>
-      </w:r>
-      <w:r>
-        <w:rPr>
-          <w:rFonts w:hint="eastAsia"/>
-        </w:rPr>
-        <w:t xml:space="preserve"> </w:t>
-      </w:r>
-      <w:r>
-        <w:t>然后按照指引提交申请</w:t>
-      </w:r>
-      <w:r>
-        <w:t>，</w:t>
-      </w:r>
-      <w:r>
-        <w:t>在</w:t>
-      </w:r>
-      <w:r>
-        <w:t>Applications Requested</w:t>
-      </w:r>
-      <w:r>
-        <w:t>中选择</w:t>
-      </w:r>
-      <w:r>
-        <w:t>Central Travel Agency Commission (CTAC)</w:t>
-      </w:r>
-      <w:r>
-        <w:rPr>
-          <w:b/>
-        </w:rPr>
-        <w:t>（可与申请</w:t>
-      </w:r>
-      <w:proofErr w:type="spellStart"/>
-      <w:r>
-        <w:rPr>
-          <w:b/>
-        </w:rPr>
-        <w:t>MainframeID</w:t>
-      </w:r>
-      <w:proofErr w:type="spellEnd"/>
-      <w:r>
-        <w:rPr>
-          <w:b/>
-        </w:rPr>
-        <w:t>步骤合并）</w:t>
-      </w:r>
-      <w:r>
-        <w:t>。</w:t>
-      </w:r>
-      <w:r>
-        <w:rPr>
-          <w:rFonts w:hint="eastAsia"/>
-        </w:rPr>
-        <w:t>申请后的</w:t>
-      </w:r>
-      <w:r>
-        <w:rPr>
-          <w:rFonts w:hint="eastAsia"/>
-        </w:rPr>
-        <w:t>1</w:t>
-      </w:r>
-      <w:r>
-        <w:rPr>
-          <w:rFonts w:hint="eastAsia"/>
-        </w:rPr>
-        <w:t>小时内会收到系统自动发送的邮件与</w:t>
-      </w:r>
-      <w:r>
-        <w:rPr>
-          <w:rFonts w:hint="eastAsia"/>
-        </w:rPr>
-        <w:t xml:space="preserve">Request No# . </w:t>
-      </w:r>
-      <w:r>
-        <w:rPr>
-          <w:rFonts w:hint="eastAsia"/>
-        </w:rPr>
-        <w:t>通过邮件形式向上级申请审核开通系统权限，并把包含</w:t>
-      </w:r>
-      <w:r>
-        <w:rPr>
-          <w:rFonts w:hint="eastAsia"/>
-        </w:rPr>
-        <w:t>Request No#</w:t>
-      </w:r>
-      <w:r>
-        <w:rPr>
-          <w:rFonts w:hint="eastAsia"/>
-        </w:rPr>
-        <w:t>的系统邮件加到附件中。</w:t>
-      </w:r>
-    </w:p>
-    <w:p>
-      <w:r>
-        <w:rPr>
-          <w:rFonts w:hint="eastAsia"/>
-        </w:rPr>
-        <w:tab/>
-      </w:r>
-      <w:r>
-        <w:rPr>
-          <w:rFonts w:hint="eastAsia"/>
-        </w:rPr>
-        <w:t>注：事业部员工</w:t>
-      </w:r>
-      <w:r>
-        <w:rPr>
-          <w:rFonts w:hint="eastAsia"/>
-        </w:rPr>
-        <w:t>Send To Michael Zhang,</w:t>
-      </w:r>
-      <w:r>
-        <w:rPr>
-          <w:rFonts w:hint="eastAsia"/>
-        </w:rPr>
-        <w:tab/>
-        <w:t xml:space="preserve"> CC: Jonathan Zhang</w:t>
-      </w:r>
-    </w:p>
-    <w:p>
-      <w:r>
-        <w:rPr>
-          <w:rFonts w:hint="eastAsia"/>
-        </w:rPr>
-        <w:tab/>
-      </w:r>
-      <w:r>
-        <w:rPr>
-          <w:rFonts w:hint="eastAsia"/>
-        </w:rPr>
-        <w:tab/>
-      </w:r>
-      <w:r>
-        <w:rPr>
-          <w:rFonts w:hint="eastAsia"/>
-        </w:rPr>
-        <w:t>酒店员工</w:t>
-      </w:r>
-      <w:r>
-        <w:rPr>
-          <w:rFonts w:hint="eastAsia"/>
-        </w:rPr>
-        <w:t xml:space="preserve">Send To GM, </w:t>
-      </w:r>
-      <w:r>
-        <w:rPr>
-          <w:rFonts w:hint="eastAsia"/>
-        </w:rPr>
-        <w:tab/>
-        <w:t xml:space="preserve">CC: Michael </w:t>
-      </w:r>
-      <w:proofErr w:type="gramStart"/>
-      <w:r>
-        <w:rPr>
-          <w:rFonts w:hint="eastAsia"/>
-        </w:rPr>
-        <w:t>Zhang ,</w:t>
-      </w:r>
-      <w:proofErr w:type="gramEnd"/>
-      <w:r>
-        <w:rPr>
-          <w:rFonts w:hint="eastAsia"/>
-        </w:rPr>
-        <w:t xml:space="preserve"> Jonathan Zhang</w:t>
-      </w:r>
-    </w:p>
-    <w:p>
-      <w:pPr>
-        <w:rPr>
-          <w:b/>
-        </w:rPr>
-      </w:pPr>
-      <w:r>
-        <w:rPr>
-          <w:rFonts w:hint="eastAsia"/>
-          <w:b/>
-        </w:rPr>
         <w:t>权限分配：</w:t>
       </w:r>
     </w:p>
@@ -2447,14 +2951,12 @@
         </w:numPr>
         <w:ind w:firstLineChars="0"/>
       </w:pPr>
-      <w:proofErr w:type="spellStart"/>
       <w:r>
         <w:rPr>
           <w:rFonts w:hint="eastAsia"/>
         </w:rPr>
         <w:t>myPDR</w:t>
       </w:r>
-      <w:proofErr w:type="spellEnd"/>
     </w:p>
     <w:p>
       <w:pPr>
@@ -2562,6 +3064,7 @@
         <w:t>用户且是正式员工</w:t>
       </w:r>
     </w:p>
+    <w:p/>
     <w:p/>
     <w:p>
       <w:pPr>
@@ -2571,88 +3074,37 @@
           <w:numId w:val="1"/>
         </w:numPr>
         <w:ind w:firstLineChars="0"/>
-        <w:rPr>
-          <w:b/>
-        </w:rPr>
-      </w:pPr>
-      <w:r>
-        <w:rPr>
-          <w:b/>
-        </w:rPr>
-        <w:t>其他</w:t>
-      </w:r>
-      <w:r>
-        <w:rPr>
-          <w:b/>
-        </w:rPr>
-        <w:t>新</w:t>
-      </w:r>
-      <w:r>
-        <w:rPr>
-          <w:b/>
-        </w:rPr>
-        <w:t>系统</w:t>
-      </w:r>
-    </w:p>
-    <w:p>
-      <w:r>
-        <w:tab/>
-      </w:r>
-      <w:r>
-        <w:t>如需申请上述系统以外的万豪集团系统，</w:t>
-      </w:r>
-      <w:r>
-        <w:t>酒店员工需经过</w:t>
-      </w:r>
-      <w:r>
-        <w:rPr>
-          <w:rFonts w:hint="eastAsia"/>
-        </w:rPr>
-        <w:t>GM</w:t>
-      </w:r>
-      <w:r>
-        <w:rPr>
-          <w:rFonts w:hint="eastAsia"/>
-        </w:rPr>
-        <w:t>批准并提交申请到事业部</w:t>
-      </w:r>
-      <w:r>
-        <w:rPr>
-          <w:rFonts w:hint="eastAsia"/>
-        </w:rPr>
-        <w:t>Michael/Jonathan</w:t>
-      </w:r>
-      <w:r>
-        <w:rPr>
-          <w:rFonts w:hint="eastAsia"/>
-        </w:rPr>
-        <w:t>，事业部员工直接提交给</w:t>
-      </w:r>
-      <w:r>
-        <w:rPr>
-          <w:rFonts w:hint="eastAsia"/>
-        </w:rPr>
-        <w:t>Michael/Jonathan</w:t>
-      </w:r>
-      <w:r>
-        <w:rPr>
-          <w:rFonts w:hint="eastAsia"/>
-        </w:rPr>
-        <w:t>，然后再提交申请给</w:t>
-      </w:r>
-      <w:r>
-        <w:rPr>
-          <w:rFonts w:hint="eastAsia"/>
-        </w:rPr>
-        <w:t>Jacky</w:t>
-      </w:r>
-      <w:r>
-        <w:t xml:space="preserve"> Du</w:t>
-      </w:r>
-      <w:r>
-        <w:t>审核批准新系统权限的申请并注明新系统收费标准。</w:t>
-      </w:r>
-    </w:p>
+      </w:pPr>
+      <w:r>
+        <w:t>HDX+</w:t>
+      </w:r>
+    </w:p>
+    <w:p>
+      <w:r>
+        <w:rPr>
+          <w:rFonts w:hint="eastAsia"/>
+        </w:rPr>
+        <w:t>提供下载各种酒店信息修改的申请表，伴随</w:t>
+      </w:r>
+      <w:r>
+        <w:rPr>
+          <w:rFonts w:hint="eastAsia"/>
+        </w:rPr>
+        <w:t>MGS</w:t>
+      </w:r>
+      <w:r>
+        <w:rPr>
+          <w:rFonts w:hint="eastAsia"/>
+        </w:rPr>
+        <w:t>权限开通，无需额外申请</w:t>
+      </w:r>
+    </w:p>
+    <w:p>
+      <w:r>
+        <w:t>https://hdxplus.marriott.com/sdcxuser/asp/frameset.asp</w:t>
+      </w:r>
+    </w:p>
+    <w:p/>
     <w:p/>
     <w:p>
       <w:pPr>
@@ -2662,26 +3114,211 @@
           <w:numId w:val="1"/>
         </w:numPr>
         <w:ind w:firstLineChars="0"/>
-        <w:rPr>
-          <w:rFonts w:hint="eastAsia"/>
-        </w:rPr>
-      </w:pPr>
-      <w:r>
-        <w:t>HDX+</w:t>
-      </w:r>
-      <w:bookmarkStart w:id="0" w:name="_GoBack"/>
-      <w:bookmarkEnd w:id="0"/>
-    </w:p>
-    <w:p>
-      <w:pPr>
-        <w:rPr>
-          <w:rFonts w:hint="eastAsia"/>
-        </w:rPr>
-      </w:pPr>
-      <w:r>
-        <w:t>https://hdxplus.marriott.com/sdcxuser/asp/frameset.asp</w:t>
-      </w:r>
-    </w:p>
+      </w:pPr>
+      <w:r>
+        <w:t>M-DAM</w:t>
+      </w:r>
+    </w:p>
+    <w:p>
+      <w:r>
+        <w:rPr>
+          <w:rFonts w:hint="eastAsia"/>
+        </w:rPr>
+        <w:t>酒店</w:t>
+      </w:r>
+      <w:r>
+        <w:rPr>
+          <w:rFonts w:hint="eastAsia"/>
+        </w:rPr>
+        <w:t>品牌</w:t>
+      </w:r>
+      <w:r>
+        <w:rPr>
+          <w:rFonts w:hint="eastAsia"/>
+        </w:rPr>
+        <w:t>高清</w:t>
+      </w:r>
+      <w:r>
+        <w:rPr>
+          <w:rFonts w:hint="eastAsia"/>
+        </w:rPr>
+        <w:t>图片库</w:t>
+      </w:r>
+      <w:r>
+        <w:rPr>
+          <w:rFonts w:hint="eastAsia"/>
+        </w:rPr>
+        <w:t>，供酒店万豪官网使用，以及在使用授权的规定内供集团内的部门或酒店使用和下载。</w:t>
+      </w:r>
+    </w:p>
+    <w:p>
+      <w:pPr>
+        <w:rPr>
+          <w:b/>
+        </w:rPr>
+      </w:pPr>
+      <w:r>
+        <w:rPr>
+          <w:rFonts w:hint="eastAsia"/>
+          <w:b/>
+        </w:rPr>
+        <w:t>申请：</w:t>
+      </w:r>
+    </w:p>
+    <w:p>
+      <w:r>
+        <w:rPr>
+          <w:rFonts w:hint="eastAsia"/>
+        </w:rPr>
+        <w:tab/>
+      </w:r>
+      <w:r>
+        <w:rPr>
+          <w:rFonts w:hint="eastAsia"/>
+        </w:rPr>
+        <w:t>首次进入</w:t>
+      </w:r>
+      <w:r>
+        <w:rPr>
+          <w:rFonts w:hint="eastAsia"/>
+        </w:rPr>
+        <w:t>M-DAM</w:t>
+      </w:r>
+      <w:r>
+        <w:rPr>
+          <w:rFonts w:hint="eastAsia"/>
+        </w:rPr>
+        <w:t>按要求填写在线申请表。申请成功将会收到系统发来的邮件。</w:t>
+      </w:r>
+    </w:p>
+    <w:p>
+      <w:pPr>
+        <w:rPr>
+          <w:b/>
+        </w:rPr>
+      </w:pPr>
+      <w:r>
+        <w:rPr>
+          <w:rFonts w:hint="eastAsia"/>
+          <w:b/>
+        </w:rPr>
+        <w:t>权限分配：</w:t>
+      </w:r>
+    </w:p>
+    <w:p>
+      <w:r>
+        <w:tab/>
+      </w:r>
+      <w:r>
+        <w:t>General Manager</w:t>
+      </w:r>
+      <w:r>
+        <w:t>,</w:t>
+      </w:r>
+      <w:r>
+        <w:t xml:space="preserve"> </w:t>
+      </w:r>
+      <w:r>
+        <w:t>Online Distribution Manager</w:t>
+      </w:r>
+    </w:p>
+    <w:p/>
+    <w:p/>
+    <w:p>
+      <w:pPr>
+        <w:pStyle w:val="a4"/>
+        <w:numPr>
+          <w:ilvl w:val="0"/>
+          <w:numId w:val="1"/>
+        </w:numPr>
+        <w:ind w:firstLineChars="0"/>
+        <w:rPr>
+          <w:b/>
+        </w:rPr>
+      </w:pPr>
+      <w:r>
+        <w:rPr>
+          <w:b/>
+        </w:rPr>
+        <w:t>其他</w:t>
+      </w:r>
+      <w:r>
+        <w:rPr>
+          <w:b/>
+        </w:rPr>
+        <w:t>新</w:t>
+      </w:r>
+      <w:r>
+        <w:rPr>
+          <w:b/>
+        </w:rPr>
+        <w:t>系统</w:t>
+      </w:r>
+    </w:p>
+    <w:p>
+      <w:r>
+        <w:tab/>
+      </w:r>
+      <w:r>
+        <w:t>如需申请上述系统以外的万豪集团系统，酒店员工需经过</w:t>
+      </w:r>
+      <w:r>
+        <w:rPr>
+          <w:rFonts w:hint="eastAsia"/>
+        </w:rPr>
+        <w:t>GM</w:t>
+      </w:r>
+      <w:r>
+        <w:rPr>
+          <w:rFonts w:hint="eastAsia"/>
+        </w:rPr>
+        <w:t>批准并提交申请到万枫事业部</w:t>
+      </w:r>
+      <w:r>
+        <w:rPr>
+          <w:rFonts w:hint="eastAsia"/>
+        </w:rPr>
+        <w:t>HR</w:t>
+      </w:r>
+      <w:r>
+        <w:rPr>
+          <w:rFonts w:hint="eastAsia"/>
+        </w:rPr>
+        <w:t>审核；事业部员工直接提交给</w:t>
+      </w:r>
+      <w:r>
+        <w:t>Yvonne, CC Jonathan</w:t>
+      </w:r>
+      <w:r>
+        <w:rPr>
+          <w:rFonts w:hint="eastAsia"/>
+        </w:rPr>
+        <w:t>，然后再提交申请给</w:t>
+      </w:r>
+      <w:r>
+        <w:rPr>
+          <w:rFonts w:hint="eastAsia"/>
+        </w:rPr>
+        <w:t>Jacky</w:t>
+      </w:r>
+      <w:r>
+        <w:t xml:space="preserve"> Du</w:t>
+      </w:r>
+      <w:r>
+        <w:t>审核批准新系统权限的申请并注明新系统收费标准</w:t>
+      </w:r>
+      <w:r>
+        <w:rPr>
+          <w:rFonts w:hint="eastAsia"/>
+        </w:rPr>
+        <w:t>及申请原因</w:t>
+      </w:r>
+      <w:r>
+        <w:t>。</w:t>
+      </w:r>
+    </w:p>
+    <w:p/>
+    <w:p/>
     <w:p/>
     <w:sectPr>
       <w:pgSz w:w="11906" w:h="16838"/>
@@ -2691,6 +3328,44 @@
     </w:sectPr>
   </w:body>
 </w:document>
+</file>
+
+<file path=word/endnotes.xml><?xml version="1.0" encoding="utf-8"?>
+<w:endnotes xmlns:wpc="http://schemas.microsoft.com/office/word/2010/wordprocessingCanvas" xmlns:mc="http://schemas.openxmlformats.org/markup-compatibility/2006" xmlns:o="urn:schemas-microsoft-com:office:office" xmlns:r="http://schemas.openxmlformats.org/officeDocument/2006/relationships" xmlns:m="http://schemas.openxmlformats.org/officeDocument/2006/math" xmlns:v="urn:schemas-microsoft-com:vml" xmlns:wp14="http://schemas.microsoft.com/office/word/2010/wordprocessingDrawing" xmlns:wp="http://schemas.openxmlformats.org/drawingml/2006/wordprocessingDrawing" xmlns:w10="urn:schemas-microsoft-com:office:word" xmlns:w="http://schemas.openxmlformats.org/wordprocessingml/2006/main" xmlns:w14="http://schemas.microsoft.com/office/word/2010/wordml" xmlns:w15="http://schemas.microsoft.com/office/word/2012/wordml" xmlns:wpg="http://schemas.microsoft.com/office/word/2010/wordprocessingGroup" xmlns:wpi="http://schemas.microsoft.com/office/word/2010/wordprocessingInk" xmlns:wne="http://schemas.microsoft.com/office/word/2006/wordml" xmlns:wps="http://schemas.microsoft.com/office/word/2010/wordprocessingShape" mc:Ignorable="w14 w15 wp14">
+  <w:endnote w:type="separator" w:id="-1">
+    <w:p>
+      <w:r>
+        <w:separator/>
+      </w:r>
+    </w:p>
+  </w:endnote>
+  <w:endnote w:type="continuationSeparator" w:id="0">
+    <w:p>
+      <w:r>
+        <w:continuationSeparator/>
+      </w:r>
+    </w:p>
+  </w:endnote>
+</w:endnotes>
+</file>
+
+<file path=word/footnotes.xml><?xml version="1.0" encoding="utf-8"?>
+<w:footnotes xmlns:wpc="http://schemas.microsoft.com/office/word/2010/wordprocessingCanvas" xmlns:mc="http://schemas.openxmlformats.org/markup-compatibility/2006" xmlns:o="urn:schemas-microsoft-com:office:office" xmlns:r="http://schemas.openxmlformats.org/officeDocument/2006/relationships" xmlns:m="http://schemas.openxmlformats.org/officeDocument/2006/math" xmlns:v="urn:schemas-microsoft-com:vml" xmlns:wp14="http://schemas.microsoft.com/office/word/2010/wordprocessingDrawing" xmlns:wp="http://schemas.openxmlformats.org/drawingml/2006/wordprocessingDrawing" xmlns:w10="urn:schemas-microsoft-com:office:word" xmlns:w="http://schemas.openxmlformats.org/wordprocessingml/2006/main" xmlns:w14="http://schemas.microsoft.com/office/word/2010/wordml" xmlns:w15="http://schemas.microsoft.com/office/word/2012/wordml" xmlns:wpg="http://schemas.microsoft.com/office/word/2010/wordprocessingGroup" xmlns:wpi="http://schemas.microsoft.com/office/word/2010/wordprocessingInk" xmlns:wne="http://schemas.microsoft.com/office/word/2006/wordml" xmlns:wps="http://schemas.microsoft.com/office/word/2010/wordprocessingShape" mc:Ignorable="w14 w15 wp14">
+  <w:footnote w:type="separator" w:id="-1">
+    <w:p>
+      <w:r>
+        <w:separator/>
+      </w:r>
+    </w:p>
+  </w:footnote>
+  <w:footnote w:type="continuationSeparator" w:id="0">
+    <w:p>
+      <w:r>
+        <w:continuationSeparator/>
+      </w:r>
+    </w:p>
+  </w:footnote>
+</w:footnotes>
 </file>
 
 <file path=word/numbering.xml><?xml version="1.0" encoding="utf-8"?>
@@ -3476,6 +4151,71 @@
       <w:u w:val="single"/>
     </w:rPr>
   </w:style>
+  <w:style w:type="paragraph" w:styleId="a6">
+    <w:name w:val="header"/>
+    <w:basedOn w:val="a"/>
+    <w:link w:val="Char0"/>
+    <w:uiPriority w:val="99"/>
+    <w:unhideWhenUsed/>
+    <w:rsid w:val="003F0F3E"/>
+    <w:pPr>
+      <w:pBdr>
+        <w:bottom w:val="single" w:sz="6" w:space="1" w:color="auto"/>
+      </w:pBdr>
+      <w:tabs>
+        <w:tab w:val="center" w:pos="4153"/>
+        <w:tab w:val="right" w:pos="8306"/>
+      </w:tabs>
+      <w:snapToGrid w:val="0"/>
+      <w:jc w:val="center"/>
+    </w:pPr>
+    <w:rPr>
+      <w:sz w:val="18"/>
+      <w:szCs w:val="18"/>
+    </w:rPr>
+  </w:style>
+  <w:style w:type="character" w:customStyle="1" w:styleId="Char0">
+    <w:name w:val="页眉 Char"/>
+    <w:basedOn w:val="a0"/>
+    <w:link w:val="a6"/>
+    <w:uiPriority w:val="99"/>
+    <w:rsid w:val="003F0F3E"/>
+    <w:rPr>
+      <w:sz w:val="18"/>
+      <w:szCs w:val="18"/>
+    </w:rPr>
+  </w:style>
+  <w:style w:type="paragraph" w:styleId="a7">
+    <w:name w:val="footer"/>
+    <w:basedOn w:val="a"/>
+    <w:link w:val="Char1"/>
+    <w:uiPriority w:val="99"/>
+    <w:unhideWhenUsed/>
+    <w:rsid w:val="003F0F3E"/>
+    <w:pPr>
+      <w:tabs>
+        <w:tab w:val="center" w:pos="4153"/>
+        <w:tab w:val="right" w:pos="8306"/>
+      </w:tabs>
+      <w:snapToGrid w:val="0"/>
+      <w:jc w:val="left"/>
+    </w:pPr>
+    <w:rPr>
+      <w:sz w:val="18"/>
+      <w:szCs w:val="18"/>
+    </w:rPr>
+  </w:style>
+  <w:style w:type="character" w:customStyle="1" w:styleId="Char1">
+    <w:name w:val="页脚 Char"/>
+    <w:basedOn w:val="a0"/>
+    <w:link w:val="a7"/>
+    <w:uiPriority w:val="99"/>
+    <w:rsid w:val="003F0F3E"/>
+    <w:rPr>
+      <w:sz w:val="18"/>
+      <w:szCs w:val="18"/>
+    </w:rPr>
+  </w:style>
 </w:styles>
 </file>
 
